--- a/Task C3.docx
+++ b/Task C3.docx
@@ -122,73 +122,31 @@
       </w:r>
       <w:r>
         <w:tab/>
-      </w:r>
-      <w:proofErr w:type="spellStart"/>
-      <w:proofErr w:type="gramStart"/>
-      <w:r>
-        <w:t>s.scale</w:t>
-      </w:r>
-      <w:proofErr w:type="gramEnd"/>
-      <w:r>
-        <w:t>_description</w:t>
-      </w:r>
-      <w:proofErr w:type="spellEnd"/>
-      <w:r>
-        <w:t xml:space="preserve"> as Scale,</w:t>
-      </w:r>
-    </w:p>
-    <w:p>
-      <w:pPr>
-        <w:pStyle w:val="Code"/>
-      </w:pPr>
-      <w:r>
-        <w:tab/>
-      </w:r>
-      <w:r>
-        <w:tab/>
-      </w:r>
-      <w:proofErr w:type="spellStart"/>
-      <w:proofErr w:type="gramStart"/>
-      <w:r>
-        <w:t>a.suburb</w:t>
-      </w:r>
-      <w:proofErr w:type="spellEnd"/>
-      <w:proofErr w:type="gramEnd"/>
-      <w:r>
-        <w:t xml:space="preserve"> as Suburb, </w:t>
-      </w:r>
-    </w:p>
-    <w:p>
-      <w:pPr>
-        <w:pStyle w:val="Code"/>
-      </w:pPr>
-      <w:r>
-        <w:tab/>
-      </w:r>
-      <w:r>
-        <w:tab/>
-        <w:t>SUM(</w:t>
-      </w:r>
-      <w:proofErr w:type="spellStart"/>
-      <w:proofErr w:type="gramStart"/>
-      <w:r>
-        <w:t>f.number</w:t>
-      </w:r>
-      <w:proofErr w:type="gramEnd"/>
-      <w:r>
-        <w:t>_of_rent</w:t>
-      </w:r>
-      <w:proofErr w:type="spellEnd"/>
-      <w:r>
-        <w:t xml:space="preserve">) as </w:t>
-      </w:r>
-      <w:proofErr w:type="spellStart"/>
-      <w:r>
-        <w:t>Number_of_Rents</w:t>
-      </w:r>
-      <w:proofErr w:type="spellEnd"/>
-      <w:r>
-        <w:t>,</w:t>
+        <w:t>s.scale_description as Scale,</w:t>
+      </w:r>
+    </w:p>
+    <w:p>
+      <w:pPr>
+        <w:pStyle w:val="Code"/>
+      </w:pPr>
+      <w:r>
+        <w:tab/>
+      </w:r>
+      <w:r>
+        <w:tab/>
+        <w:t xml:space="preserve">a.suburb as Suburb, </w:t>
+      </w:r>
+    </w:p>
+    <w:p>
+      <w:pPr>
+        <w:pStyle w:val="Code"/>
+      </w:pPr>
+      <w:r>
+        <w:tab/>
+      </w:r>
+      <w:r>
+        <w:tab/>
+        <w:t>SUM(f.number_of_rent) as Number_of_Rents,</w:t>
       </w:r>
     </w:p>
     <w:p>
@@ -197,23 +155,7 @@
         <w:ind w:left="1440"/>
       </w:pPr>
       <w:r>
-        <w:t>ROW_</w:t>
-      </w:r>
-      <w:proofErr w:type="gramStart"/>
-      <w:r>
-        <w:t>NUMBER(</w:t>
-      </w:r>
-      <w:proofErr w:type="gramEnd"/>
-      <w:r>
-        <w:t>) OVER(ORDER BY SUM(</w:t>
-      </w:r>
-      <w:proofErr w:type="spellStart"/>
-      <w:r>
-        <w:t>f.number_of_rent</w:t>
-      </w:r>
-      <w:proofErr w:type="spellEnd"/>
-      <w:r>
-        <w:t>) DESC) as RANK</w:t>
+        <w:t>ROW_NUMBER() OVER(ORDER BY SUM(f.number_of_rent) DESC) as RANK</w:t>
       </w:r>
     </w:p>
     <w:p>
@@ -234,98 +176,42 @@
       </w:r>
       <w:r>
         <w:tab/>
-        <w:t xml:space="preserve">WHERE </w:t>
-      </w:r>
-      <w:proofErr w:type="spellStart"/>
-      <w:proofErr w:type="gramStart"/>
-      <w:r>
-        <w:t>f.scale</w:t>
-      </w:r>
-      <w:proofErr w:type="gramEnd"/>
-      <w:r>
-        <w:t>_id</w:t>
-      </w:r>
-      <w:proofErr w:type="spellEnd"/>
-      <w:r>
-        <w:t xml:space="preserve"> = </w:t>
-      </w:r>
-      <w:proofErr w:type="spellStart"/>
-      <w:r>
-        <w:t>s.scale_id</w:t>
-      </w:r>
-      <w:proofErr w:type="spellEnd"/>
-    </w:p>
-    <w:p>
-      <w:pPr>
-        <w:pStyle w:val="Code"/>
-      </w:pPr>
-      <w:r>
-        <w:tab/>
-      </w:r>
-      <w:r>
-        <w:tab/>
-        <w:t xml:space="preserve">AND </w:t>
-      </w:r>
-      <w:proofErr w:type="spellStart"/>
-      <w:proofErr w:type="gramStart"/>
-      <w:r>
-        <w:t>f.property</w:t>
-      </w:r>
-      <w:proofErr w:type="gramEnd"/>
-      <w:r>
-        <w:t>_id</w:t>
-      </w:r>
-      <w:proofErr w:type="spellEnd"/>
-      <w:r>
-        <w:t xml:space="preserve"> = </w:t>
-      </w:r>
-      <w:proofErr w:type="spellStart"/>
-      <w:r>
-        <w:t>p.property_id</w:t>
-      </w:r>
-      <w:proofErr w:type="spellEnd"/>
-    </w:p>
-    <w:p>
-      <w:pPr>
-        <w:pStyle w:val="Code"/>
-      </w:pPr>
-      <w:r>
-        <w:tab/>
-      </w:r>
-      <w:r>
-        <w:tab/>
-        <w:t xml:space="preserve">AND </w:t>
-      </w:r>
-      <w:proofErr w:type="spellStart"/>
-      <w:proofErr w:type="gramStart"/>
-      <w:r>
-        <w:t>p.address</w:t>
-      </w:r>
-      <w:proofErr w:type="gramEnd"/>
-      <w:r>
-        <w:t>_id</w:t>
-      </w:r>
-      <w:proofErr w:type="spellEnd"/>
-      <w:r>
-        <w:t xml:space="preserve"> = </w:t>
-      </w:r>
-      <w:proofErr w:type="spellStart"/>
-      <w:r>
-        <w:t>a.address_id</w:t>
-      </w:r>
-      <w:proofErr w:type="spellEnd"/>
-    </w:p>
-    <w:p>
-      <w:pPr>
-        <w:pStyle w:val="Code"/>
-      </w:pPr>
-      <w:r>
-        <w:t xml:space="preserve">        </w:t>
-      </w:r>
-      <w:r>
-        <w:tab/>
-      </w:r>
-      <w:r>
+        <w:t>WHERE f.scale_id = s.scale_id</w:t>
+      </w:r>
+    </w:p>
+    <w:p>
+      <w:pPr>
+        <w:pStyle w:val="Code"/>
+      </w:pPr>
+      <w:r>
+        <w:tab/>
+      </w:r>
+      <w:r>
+        <w:tab/>
+        <w:t>AND f.property_id = p.property_id</w:t>
+      </w:r>
+    </w:p>
+    <w:p>
+      <w:pPr>
+        <w:pStyle w:val="Code"/>
+      </w:pPr>
+      <w:r>
+        <w:tab/>
+      </w:r>
+      <w:r>
+        <w:tab/>
+        <w:t>AND p.address_id = a.address_id</w:t>
+      </w:r>
+    </w:p>
+    <w:p>
+      <w:pPr>
+        <w:pStyle w:val="Code"/>
+      </w:pPr>
+      <w:r>
+        <w:t xml:space="preserve">        </w:t>
+      </w:r>
+      <w:r>
+        <w:tab/>
         <w:t>AND ROWNUM &lt;= 16</w:t>
       </w:r>
     </w:p>
@@ -341,26 +227,8 @@
       </w:r>
       <w:r>
         <w:tab/>
-        <w:t xml:space="preserve">GROUP BY </w:t>
-      </w:r>
-      <w:proofErr w:type="spellStart"/>
-      <w:proofErr w:type="gramStart"/>
-      <w:r>
-        <w:t>s.scale</w:t>
-      </w:r>
-      <w:proofErr w:type="gramEnd"/>
-      <w:r>
-        <w:t>_description</w:t>
-      </w:r>
-      <w:proofErr w:type="spellEnd"/>
-      <w:r>
-        <w:t xml:space="preserve">, </w:t>
-      </w:r>
-      <w:proofErr w:type="spellStart"/>
-      <w:r>
-        <w:t>a.suburb</w:t>
-      </w:r>
-      <w:proofErr w:type="spellEnd"/>
+        <w:t>GROUP BY s.scale_description, a.suburb</w:t>
+      </w:r>
     </w:p>
     <w:p>
       <w:pPr>
@@ -368,23 +236,7 @@
         <w:ind w:left="2880"/>
       </w:pPr>
       <w:r>
-        <w:t>ORDER BY ROW_</w:t>
-      </w:r>
-      <w:proofErr w:type="gramStart"/>
-      <w:r>
-        <w:t>NUMBER(</w:t>
-      </w:r>
-      <w:proofErr w:type="gramEnd"/>
-      <w:r>
-        <w:t>) OVER(ORDER BY SUM(</w:t>
-      </w:r>
-      <w:proofErr w:type="spellStart"/>
-      <w:r>
-        <w:t>f.number_of_rent</w:t>
-      </w:r>
-      <w:proofErr w:type="spellEnd"/>
-      <w:r>
-        <w:t>) DESC) ASC;</w:t>
+        <w:t>ORDER BY ROW_NUMBER() OVER(ORDER BY SUM(f.number_of_rent) DESC) ASC;</w:t>
       </w:r>
     </w:p>
     <w:p>
@@ -504,15 +356,7 @@
         <w:jc w:val="left"/>
       </w:pPr>
       <w:r>
-        <w:t xml:space="preserve">Top 10% sales based on </w:t>
-      </w:r>
-      <w:proofErr w:type="gramStart"/>
-      <w:r>
-        <w:t>time period</w:t>
-      </w:r>
-      <w:proofErr w:type="gramEnd"/>
-      <w:r>
-        <w:t xml:space="preserve"> and property type.</w:t>
+        <w:t>Top 10% sales based on time period and property type.</w:t>
       </w:r>
     </w:p>
     <w:p>
@@ -590,135 +434,56 @@
       </w:r>
       <w:r>
         <w:tab/>
-      </w:r>
-      <w:proofErr w:type="spellStart"/>
-      <w:r>
-        <w:t>t.year</w:t>
-      </w:r>
-      <w:proofErr w:type="spellEnd"/>
-      <w:r>
-        <w:t xml:space="preserve"> as Year,</w:t>
-      </w:r>
-    </w:p>
-    <w:p>
-      <w:pPr>
-        <w:pStyle w:val="Code"/>
-      </w:pPr>
-      <w:r>
-        <w:t xml:space="preserve">        </w:t>
-      </w:r>
-      <w:r>
-        <w:tab/>
-      </w:r>
-      <w:proofErr w:type="spellStart"/>
-      <w:proofErr w:type="gramStart"/>
-      <w:r>
-        <w:t>t.month</w:t>
-      </w:r>
-      <w:proofErr w:type="spellEnd"/>
-      <w:proofErr w:type="gramEnd"/>
-      <w:r>
-        <w:t xml:space="preserve"> as Month,</w:t>
-      </w:r>
-    </w:p>
-    <w:p>
-      <w:pPr>
-        <w:pStyle w:val="Code"/>
-      </w:pPr>
-      <w:r>
-        <w:t xml:space="preserve">        </w:t>
-      </w:r>
-      <w:r>
-        <w:tab/>
-      </w:r>
-      <w:proofErr w:type="spellStart"/>
-      <w:proofErr w:type="gramStart"/>
-      <w:r>
-        <w:t>p.property</w:t>
-      </w:r>
-      <w:proofErr w:type="gramEnd"/>
-      <w:r>
-        <w:t>_type</w:t>
-      </w:r>
-      <w:proofErr w:type="spellEnd"/>
-      <w:r>
-        <w:t xml:space="preserve"> as </w:t>
-      </w:r>
-      <w:proofErr w:type="spellStart"/>
-      <w:r>
-        <w:t>Property_Type</w:t>
-      </w:r>
-      <w:proofErr w:type="spellEnd"/>
-      <w:r>
-        <w:t>,</w:t>
-      </w:r>
-    </w:p>
-    <w:p>
-      <w:pPr>
-        <w:pStyle w:val="Code"/>
-      </w:pPr>
-      <w:r>
-        <w:t xml:space="preserve">        </w:t>
-      </w:r>
-      <w:r>
-        <w:tab/>
-      </w:r>
-      <w:r>
-        <w:t>SUM(</w:t>
-      </w:r>
-      <w:proofErr w:type="spellStart"/>
-      <w:proofErr w:type="gramStart"/>
-      <w:r>
-        <w:t>f.total</w:t>
-      </w:r>
-      <w:proofErr w:type="gramEnd"/>
-      <w:r>
-        <w:t>_sales_price</w:t>
-      </w:r>
-      <w:proofErr w:type="spellEnd"/>
-      <w:r>
-        <w:t xml:space="preserve">) as </w:t>
-      </w:r>
-      <w:proofErr w:type="spellStart"/>
-      <w:r>
-        <w:t>Total_Sales_Price</w:t>
-      </w:r>
-      <w:proofErr w:type="spellEnd"/>
-      <w:r>
-        <w:t>,</w:t>
-      </w:r>
-    </w:p>
-    <w:p>
-      <w:pPr>
-        <w:pStyle w:val="Code"/>
-      </w:pPr>
-      <w:r>
-        <w:t xml:space="preserve">        </w:t>
-      </w:r>
-      <w:r>
-        <w:tab/>
-      </w:r>
-      <w:r>
-        <w:t>SUM(</w:t>
-      </w:r>
-      <w:proofErr w:type="spellStart"/>
-      <w:proofErr w:type="gramStart"/>
-      <w:r>
-        <w:t>f.number</w:t>
-      </w:r>
-      <w:proofErr w:type="gramEnd"/>
-      <w:r>
-        <w:t>_of_sales</w:t>
-      </w:r>
-      <w:proofErr w:type="spellEnd"/>
-      <w:r>
-        <w:t xml:space="preserve">) as </w:t>
-      </w:r>
-      <w:proofErr w:type="spellStart"/>
-      <w:r>
-        <w:t>Number_of_Sales,</w:t>
-      </w:r>
-      <w:proofErr w:type="spellEnd"/>
+        <w:t>t.year as Year,</w:t>
+      </w:r>
+    </w:p>
+    <w:p>
+      <w:pPr>
+        <w:pStyle w:val="Code"/>
+      </w:pPr>
+      <w:r>
+        <w:t xml:space="preserve">        </w:t>
+      </w:r>
+      <w:r>
+        <w:tab/>
+        <w:t>t.month as Month,</w:t>
+      </w:r>
+    </w:p>
+    <w:p>
+      <w:pPr>
+        <w:pStyle w:val="Code"/>
+      </w:pPr>
+      <w:r>
+        <w:t xml:space="preserve">        </w:t>
+      </w:r>
+      <w:r>
+        <w:tab/>
+        <w:t>p.property_type as Property_Type,</w:t>
+      </w:r>
+    </w:p>
+    <w:p>
+      <w:pPr>
+        <w:pStyle w:val="Code"/>
+      </w:pPr>
+      <w:r>
+        <w:t xml:space="preserve">        </w:t>
+      </w:r>
+      <w:r>
+        <w:tab/>
+        <w:t>SUM(f.total_sales_price) as Total_Sales_Price,</w:t>
+      </w:r>
+    </w:p>
+    <w:p>
+      <w:pPr>
+        <w:pStyle w:val="Code"/>
+      </w:pPr>
+      <w:r>
+        <w:t xml:space="preserve">        </w:t>
+      </w:r>
+      <w:r>
+        <w:tab/>
+        <w:t>SUM(f.number_of_sales) as Number_of_Sales,</w:t>
+      </w:r>
     </w:p>
     <w:p>
       <w:pPr>
@@ -726,35 +491,8 @@
         <w:ind w:left="1440"/>
       </w:pPr>
       <w:r>
-        <w:t>PERCENT_</w:t>
-      </w:r>
-      <w:proofErr w:type="gramStart"/>
-      <w:r>
-        <w:t>RANK(</w:t>
-      </w:r>
-      <w:proofErr w:type="gramEnd"/>
-      <w:r>
-        <w:t>) OVER (ORDER BY</w:t>
-      </w:r>
-      <w:r>
-        <w:t xml:space="preserve"> </w:t>
-      </w:r>
-      <w:r>
-        <w:t>SUM(</w:t>
-      </w:r>
-      <w:proofErr w:type="spellStart"/>
-      <w:r>
-        <w:t>f.total_sales_price</w:t>
-      </w:r>
-      <w:proofErr w:type="spellEnd"/>
-      <w:r>
-        <w:t xml:space="preserve">) DESC) as </w:t>
-      </w:r>
-      <w:proofErr w:type="spellStart"/>
-      <w:r>
-        <w:t>Revenue_Ranking</w:t>
-      </w:r>
-      <w:proofErr w:type="spellEnd"/>
+        <w:t>PERCENT_RANK() OVER (ORDER BY SUM(f.total_sales_price) DESC) as Revenue_Ranking</w:t>
+      </w:r>
     </w:p>
     <w:p>
       <w:pPr>
@@ -770,97 +508,32 @@
         <w:pStyle w:val="Code"/>
       </w:pPr>
       <w:r>
-        <w:t xml:space="preserve">        WHERE </w:t>
-      </w:r>
-      <w:proofErr w:type="spellStart"/>
-      <w:proofErr w:type="gramStart"/>
-      <w:r>
-        <w:t>f.time</w:t>
-      </w:r>
-      <w:proofErr w:type="gramEnd"/>
-      <w:r>
-        <w:t>_id</w:t>
-      </w:r>
-      <w:proofErr w:type="spellEnd"/>
-      <w:r>
-        <w:t xml:space="preserve"> = </w:t>
-      </w:r>
-      <w:proofErr w:type="spellStart"/>
-      <w:r>
-        <w:t>t.time_id</w:t>
-      </w:r>
-      <w:proofErr w:type="spellEnd"/>
-    </w:p>
-    <w:p>
-      <w:pPr>
-        <w:pStyle w:val="Code"/>
-      </w:pPr>
-      <w:r>
-        <w:t xml:space="preserve">            GROUP BY </w:t>
-      </w:r>
-      <w:proofErr w:type="spellStart"/>
-      <w:proofErr w:type="gramStart"/>
-      <w:r>
-        <w:t>t.year</w:t>
-      </w:r>
-      <w:proofErr w:type="spellEnd"/>
-      <w:proofErr w:type="gramEnd"/>
-      <w:r>
-        <w:t xml:space="preserve">, </w:t>
-      </w:r>
-      <w:proofErr w:type="spellStart"/>
-      <w:r>
-        <w:t>t.month</w:t>
-      </w:r>
-      <w:proofErr w:type="spellEnd"/>
-      <w:r>
-        <w:t xml:space="preserve">, </w:t>
-      </w:r>
-      <w:proofErr w:type="spellStart"/>
-      <w:r>
-        <w:t>p.property_type</w:t>
-      </w:r>
-      <w:proofErr w:type="spellEnd"/>
-      <w:r>
-        <w:t>)</w:t>
-      </w:r>
-    </w:p>
-    <w:p>
-      <w:pPr>
-        <w:pStyle w:val="Code"/>
-      </w:pPr>
-      <w:r>
-        <w:t xml:space="preserve">        WHERE </w:t>
-      </w:r>
-      <w:proofErr w:type="spellStart"/>
-      <w:r>
-        <w:t>Revenue_Ranking</w:t>
-      </w:r>
-      <w:proofErr w:type="spellEnd"/>
-      <w:r>
-        <w:t xml:space="preserve"> &gt;= 0.85</w:t>
-      </w:r>
-    </w:p>
-    <w:p>
-      <w:pPr>
-        <w:pStyle w:val="Code"/>
-      </w:pPr>
-      <w:r>
-        <w:t xml:space="preserve">            ORDER BY </w:t>
-      </w:r>
-      <w:proofErr w:type="spellStart"/>
-      <w:r>
-        <w:t>Revenue_Ranking</w:t>
-      </w:r>
-      <w:proofErr w:type="spellEnd"/>
-      <w:r>
-        <w:t xml:space="preserve"> </w:t>
-      </w:r>
-      <w:proofErr w:type="gramStart"/>
-      <w:r>
-        <w:t>DESC;</w:t>
-      </w:r>
-      <w:proofErr w:type="gramEnd"/>
+        <w:t xml:space="preserve">        WHERE f.time_id = t.time_id</w:t>
+      </w:r>
+    </w:p>
+    <w:p>
+      <w:pPr>
+        <w:pStyle w:val="Code"/>
+      </w:pPr>
+      <w:r>
+        <w:t xml:space="preserve">            GROUP BY t.year, t.month, p.property_type)</w:t>
+      </w:r>
+    </w:p>
+    <w:p>
+      <w:pPr>
+        <w:pStyle w:val="Code"/>
+      </w:pPr>
+      <w:r>
+        <w:t xml:space="preserve">        WHERE Revenue_Ranking &gt;= 0.85</w:t>
+      </w:r>
+    </w:p>
+    <w:p>
+      <w:pPr>
+        <w:pStyle w:val="Code"/>
+      </w:pPr>
+      <w:r>
+        <w:t xml:space="preserve">            ORDER BY Revenue_Ranking DESC;</w:t>
+      </w:r>
     </w:p>
     <w:p>
       <w:pPr>
@@ -1041,87 +714,33 @@
       <w:pPr>
         <w:pStyle w:val="Code"/>
       </w:pPr>
-      <w:proofErr w:type="gramStart"/>
-      <w:r>
-        <w:t xml:space="preserve">SELECT  </w:t>
-      </w:r>
-      <w:proofErr w:type="spellStart"/>
-      <w:r>
-        <w:t>t</w:t>
-      </w:r>
-      <w:proofErr w:type="gramEnd"/>
-      <w:r>
-        <w:t>.year</w:t>
-      </w:r>
-      <w:proofErr w:type="spellEnd"/>
-      <w:r>
-        <w:t xml:space="preserve"> as Year,</w:t>
-      </w:r>
-    </w:p>
-    <w:p>
-      <w:pPr>
-        <w:pStyle w:val="Code"/>
-      </w:pPr>
-      <w:r>
-        <w:t xml:space="preserve">        </w:t>
-      </w:r>
-      <w:proofErr w:type="spellStart"/>
-      <w:proofErr w:type="gramStart"/>
-      <w:r>
-        <w:t>s.season</w:t>
-      </w:r>
-      <w:proofErr w:type="gramEnd"/>
-      <w:r>
-        <w:t>_description</w:t>
-      </w:r>
-      <w:proofErr w:type="spellEnd"/>
-      <w:r>
-        <w:t xml:space="preserve"> as season,</w:t>
-      </w:r>
-    </w:p>
-    <w:p>
-      <w:pPr>
-        <w:pStyle w:val="Code"/>
-      </w:pPr>
-      <w:r>
-        <w:t xml:space="preserve">        </w:t>
-      </w:r>
-      <w:proofErr w:type="spellStart"/>
-      <w:proofErr w:type="gramStart"/>
-      <w:r>
-        <w:t>a.suburb</w:t>
-      </w:r>
-      <w:proofErr w:type="spellEnd"/>
-      <w:proofErr w:type="gramEnd"/>
-      <w:r>
-        <w:t xml:space="preserve"> as suburb,</w:t>
-      </w:r>
-    </w:p>
-    <w:p>
-      <w:pPr>
-        <w:pStyle w:val="Code"/>
-      </w:pPr>
-      <w:r>
-        <w:t xml:space="preserve">        </w:t>
-      </w:r>
-      <w:proofErr w:type="gramStart"/>
-      <w:r>
-        <w:t>SUM(</w:t>
-      </w:r>
-      <w:proofErr w:type="spellStart"/>
-      <w:proofErr w:type="gramEnd"/>
-      <w:r>
-        <w:t>number_of_visits</w:t>
-      </w:r>
-      <w:proofErr w:type="spellEnd"/>
-      <w:r>
-        <w:t xml:space="preserve">) as </w:t>
-      </w:r>
-      <w:proofErr w:type="spellStart"/>
-      <w:r>
-        <w:t>Number_of_Visits</w:t>
-      </w:r>
-      <w:proofErr w:type="spellEnd"/>
+      <w:r>
+        <w:t>SELECT  t.year as Year,</w:t>
+      </w:r>
+    </w:p>
+    <w:p>
+      <w:pPr>
+        <w:pStyle w:val="Code"/>
+      </w:pPr>
+      <w:r>
+        <w:t xml:space="preserve">        s.season_description as season,</w:t>
+      </w:r>
+    </w:p>
+    <w:p>
+      <w:pPr>
+        <w:pStyle w:val="Code"/>
+      </w:pPr>
+      <w:r>
+        <w:t xml:space="preserve">        a.suburb as suburb,</w:t>
+      </w:r>
+    </w:p>
+    <w:p>
+      <w:pPr>
+        <w:pStyle w:val="Code"/>
+      </w:pPr>
+      <w:r>
+        <w:t xml:space="preserve">        SUM(number_of_visits) as Number_of_Visits</w:t>
+      </w:r>
     </w:p>
     <w:p>
       <w:pPr>
@@ -1146,135 +765,40 @@
         <w:pStyle w:val="Code"/>
       </w:pPr>
       <w:r>
-        <w:t xml:space="preserve">        WHERE </w:t>
-      </w:r>
-      <w:proofErr w:type="spellStart"/>
-      <w:proofErr w:type="gramStart"/>
-      <w:r>
-        <w:t>f.time</w:t>
-      </w:r>
-      <w:proofErr w:type="gramEnd"/>
-      <w:r>
-        <w:t>_id</w:t>
-      </w:r>
-      <w:proofErr w:type="spellEnd"/>
-      <w:r>
-        <w:t xml:space="preserve"> = </w:t>
-      </w:r>
-      <w:proofErr w:type="spellStart"/>
-      <w:r>
-        <w:t>t.time_id</w:t>
-      </w:r>
-      <w:proofErr w:type="spellEnd"/>
-    </w:p>
-    <w:p>
-      <w:pPr>
-        <w:pStyle w:val="Code"/>
-      </w:pPr>
-      <w:r>
-        <w:t xml:space="preserve">        AND </w:t>
-      </w:r>
-      <w:proofErr w:type="spellStart"/>
-      <w:proofErr w:type="gramStart"/>
-      <w:r>
-        <w:t>t.season</w:t>
-      </w:r>
-      <w:proofErr w:type="gramEnd"/>
-      <w:r>
-        <w:t>_id</w:t>
-      </w:r>
-      <w:proofErr w:type="spellEnd"/>
-      <w:r>
-        <w:t xml:space="preserve"> = </w:t>
-      </w:r>
-      <w:proofErr w:type="spellStart"/>
-      <w:r>
-        <w:t>s.season_id</w:t>
-      </w:r>
-      <w:proofErr w:type="spellEnd"/>
-    </w:p>
-    <w:p>
-      <w:pPr>
-        <w:pStyle w:val="Code"/>
-      </w:pPr>
-      <w:r>
-        <w:t xml:space="preserve">        AND </w:t>
-      </w:r>
-      <w:proofErr w:type="spellStart"/>
-      <w:proofErr w:type="gramStart"/>
-      <w:r>
-        <w:t>f.property</w:t>
-      </w:r>
-      <w:proofErr w:type="gramEnd"/>
-      <w:r>
-        <w:t>_id</w:t>
-      </w:r>
-      <w:proofErr w:type="spellEnd"/>
-      <w:r>
-        <w:t xml:space="preserve"> = </w:t>
-      </w:r>
-      <w:proofErr w:type="spellStart"/>
-      <w:r>
-        <w:t>p.property_id</w:t>
-      </w:r>
-      <w:proofErr w:type="spellEnd"/>
-    </w:p>
-    <w:p>
-      <w:pPr>
-        <w:pStyle w:val="Code"/>
-      </w:pPr>
-      <w:r>
-        <w:t xml:space="preserve">        AND </w:t>
-      </w:r>
-      <w:proofErr w:type="spellStart"/>
-      <w:proofErr w:type="gramStart"/>
-      <w:r>
-        <w:t>p.address</w:t>
-      </w:r>
-      <w:proofErr w:type="gramEnd"/>
-      <w:r>
-        <w:t>_id</w:t>
-      </w:r>
-      <w:proofErr w:type="spellEnd"/>
-      <w:r>
-        <w:t xml:space="preserve"> = </w:t>
-      </w:r>
-      <w:proofErr w:type="spellStart"/>
-      <w:r>
-        <w:t>a.address_id</w:t>
-      </w:r>
-      <w:proofErr w:type="spellEnd"/>
-    </w:p>
-    <w:p>
-      <w:pPr>
-        <w:pStyle w:val="Code"/>
-      </w:pPr>
-      <w:r>
-        <w:t xml:space="preserve">            GROUP BY </w:t>
-      </w:r>
-      <w:proofErr w:type="spellStart"/>
-      <w:proofErr w:type="gramStart"/>
-      <w:r>
-        <w:t>t.year</w:t>
-      </w:r>
-      <w:proofErr w:type="spellEnd"/>
-      <w:proofErr w:type="gramEnd"/>
-      <w:r>
-        <w:t xml:space="preserve">, </w:t>
-      </w:r>
-      <w:proofErr w:type="spellStart"/>
-      <w:r>
-        <w:t>s.season_description</w:t>
-      </w:r>
-      <w:proofErr w:type="spellEnd"/>
-      <w:r>
-        <w:t xml:space="preserve">, </w:t>
-      </w:r>
-      <w:proofErr w:type="spellStart"/>
-      <w:r>
-        <w:t>a.suburb</w:t>
-      </w:r>
-      <w:proofErr w:type="spellEnd"/>
+        <w:t xml:space="preserve">        WHERE f.time_id = t.time_id</w:t>
+      </w:r>
+    </w:p>
+    <w:p>
+      <w:pPr>
+        <w:pStyle w:val="Code"/>
+      </w:pPr>
+      <w:r>
+        <w:t xml:space="preserve">        AND t.season_id = s.season_id</w:t>
+      </w:r>
+    </w:p>
+    <w:p>
+      <w:pPr>
+        <w:pStyle w:val="Code"/>
+      </w:pPr>
+      <w:r>
+        <w:t xml:space="preserve">        AND f.property_id = p.property_id</w:t>
+      </w:r>
+    </w:p>
+    <w:p>
+      <w:pPr>
+        <w:pStyle w:val="Code"/>
+      </w:pPr>
+      <w:r>
+        <w:t xml:space="preserve">        AND p.address_id = a.address_id</w:t>
+      </w:r>
+    </w:p>
+    <w:p>
+      <w:pPr>
+        <w:pStyle w:val="Code"/>
+      </w:pPr>
+      <w:r>
+        <w:t xml:space="preserve">            GROUP BY t.year, s.season_description, a.suburb</w:t>
+      </w:r>
     </w:p>
     <w:p>
       <w:pPr>
@@ -1285,27 +809,7 @@
       </w:r>
       <w:r>
         <w:tab/>
-      </w:r>
-      <w:r>
-        <w:t xml:space="preserve">ORDER BY </w:t>
-      </w:r>
-      <w:proofErr w:type="spellStart"/>
-      <w:proofErr w:type="gramStart"/>
-      <w:r>
-        <w:t>t.year</w:t>
-      </w:r>
-      <w:proofErr w:type="spellEnd"/>
-      <w:proofErr w:type="gramEnd"/>
-      <w:r>
-        <w:t xml:space="preserve">, </w:t>
-      </w:r>
-      <w:proofErr w:type="spellStart"/>
-      <w:r>
-        <w:t>s.season_description</w:t>
-      </w:r>
-      <w:proofErr w:type="spellEnd"/>
-      <w:r>
-        <w:t>,</w:t>
+        <w:t>ORDER BY t.year, s.season_description,</w:t>
       </w:r>
     </w:p>
     <w:p>
@@ -1313,15 +817,8 @@
         <w:pStyle w:val="Code"/>
         <w:ind w:left="2160"/>
       </w:pPr>
-      <w:proofErr w:type="spellStart"/>
-      <w:proofErr w:type="gramStart"/>
-      <w:r>
-        <w:t>a.suburb</w:t>
-      </w:r>
-      <w:proofErr w:type="spellEnd"/>
-      <w:proofErr w:type="gramEnd"/>
-      <w:r>
-        <w:t>;</w:t>
+      <w:r>
+        <w:t>a.suburb;</w:t>
       </w:r>
     </w:p>
     <w:p>
@@ -1449,15 +946,7 @@
         <w:jc w:val="left"/>
       </w:pPr>
       <w:r>
-        <w:t xml:space="preserve">What are the sub-total and total rental fees from each suburb, </w:t>
-      </w:r>
-      <w:proofErr w:type="gramStart"/>
-      <w:r>
-        <w:t>time period</w:t>
-      </w:r>
-      <w:proofErr w:type="gramEnd"/>
-      <w:r>
-        <w:t>, and property type?</w:t>
+        <w:t>What are the sub-total and total rental fees from each suburb, time period, and property type?</w:t>
       </w:r>
     </w:p>
     <w:p>
@@ -1486,15 +975,7 @@
         <w:pStyle w:val="ListParagraph"/>
       </w:pPr>
       <w:r>
-        <w:t xml:space="preserve">This will give the management an idea of different combinations between suburb, </w:t>
-      </w:r>
-      <w:proofErr w:type="gramStart"/>
-      <w:r>
-        <w:t>time period</w:t>
-      </w:r>
-      <w:proofErr w:type="gramEnd"/>
-      <w:r>
-        <w:t xml:space="preserve"> and property type.</w:t>
+        <w:t>This will give the management an idea of different combinations between suburb, time period and property type.</w:t>
       </w:r>
     </w:p>
     <w:p>
@@ -1527,120 +1008,45 @@
       </w:r>
       <w:r>
         <w:tab/>
-      </w:r>
-      <w:proofErr w:type="spellStart"/>
-      <w:r>
-        <w:t>t.year</w:t>
-      </w:r>
-      <w:proofErr w:type="spellEnd"/>
-      <w:r>
-        <w:t>||</w:t>
-      </w:r>
-      <w:proofErr w:type="spellStart"/>
-      <w:proofErr w:type="gramStart"/>
-      <w:r>
-        <w:t>t.month</w:t>
-      </w:r>
-      <w:proofErr w:type="spellEnd"/>
-      <w:proofErr w:type="gramEnd"/>
-      <w:r>
-        <w:t xml:space="preserve"> as </w:t>
-      </w:r>
-      <w:proofErr w:type="spellStart"/>
-      <w:r>
-        <w:t>Time_Period</w:t>
-      </w:r>
-      <w:proofErr w:type="spellEnd"/>
-      <w:r>
-        <w:t>,</w:t>
-      </w:r>
-    </w:p>
-    <w:p>
-      <w:pPr>
-        <w:pStyle w:val="Code"/>
-      </w:pPr>
-      <w:r>
-        <w:t xml:space="preserve">        </w:t>
-      </w:r>
-      <w:r>
-        <w:tab/>
-      </w:r>
-      <w:proofErr w:type="spellStart"/>
-      <w:proofErr w:type="gramStart"/>
-      <w:r>
-        <w:t>a.suburb</w:t>
-      </w:r>
-      <w:proofErr w:type="spellEnd"/>
-      <w:proofErr w:type="gramEnd"/>
-      <w:r>
-        <w:t xml:space="preserve"> as Suburb,</w:t>
-      </w:r>
-    </w:p>
-    <w:p>
-      <w:pPr>
-        <w:pStyle w:val="Code"/>
-      </w:pPr>
-      <w:r>
-        <w:t xml:space="preserve">        </w:t>
-      </w:r>
-      <w:r>
-        <w:tab/>
-      </w:r>
-      <w:proofErr w:type="spellStart"/>
-      <w:proofErr w:type="gramStart"/>
-      <w:r>
-        <w:t>p.property</w:t>
-      </w:r>
-      <w:proofErr w:type="gramEnd"/>
-      <w:r>
-        <w:t>_type</w:t>
-      </w:r>
-      <w:proofErr w:type="spellEnd"/>
-      <w:r>
-        <w:t xml:space="preserve"> as </w:t>
-      </w:r>
-      <w:proofErr w:type="spellStart"/>
-      <w:r>
-        <w:t>Property_Type</w:t>
-      </w:r>
-      <w:proofErr w:type="spellEnd"/>
-      <w:r>
-        <w:t>,</w:t>
-      </w:r>
-    </w:p>
-    <w:p>
-      <w:pPr>
-        <w:pStyle w:val="Code"/>
-      </w:pPr>
-      <w:r>
-        <w:t xml:space="preserve">        </w:t>
-      </w:r>
-      <w:r>
-        <w:tab/>
-      </w:r>
-      <w:proofErr w:type="spellStart"/>
-      <w:r>
-        <w:t>to_</w:t>
-      </w:r>
-      <w:proofErr w:type="gramStart"/>
-      <w:r>
-        <w:t>char</w:t>
-      </w:r>
-      <w:proofErr w:type="spellEnd"/>
-      <w:r>
-        <w:t>(</w:t>
-      </w:r>
-      <w:proofErr w:type="gramEnd"/>
-      <w:r>
-        <w:t>SUM(</w:t>
-      </w:r>
-      <w:proofErr w:type="spellStart"/>
-      <w:r>
-        <w:t>f.total_rent_fee</w:t>
-      </w:r>
-      <w:proofErr w:type="spellEnd"/>
-      <w:r>
-        <w:t>), '9,999,999,999.99')</w:t>
+        <w:t>t.year||t.month as Time_Period,</w:t>
+      </w:r>
+    </w:p>
+    <w:p>
+      <w:pPr>
+        <w:pStyle w:val="Code"/>
+      </w:pPr>
+      <w:r>
+        <w:t xml:space="preserve">        </w:t>
+      </w:r>
+      <w:r>
+        <w:tab/>
+        <w:t>a.suburb as Suburb,</w:t>
+      </w:r>
+    </w:p>
+    <w:p>
+      <w:pPr>
+        <w:pStyle w:val="Code"/>
+      </w:pPr>
+      <w:r>
+        <w:t xml:space="preserve">        </w:t>
+      </w:r>
+      <w:r>
+        <w:tab/>
+        <w:t>p.property_type as Property_Type,</w:t>
+      </w:r>
+    </w:p>
+    <w:p>
+      <w:pPr>
+        <w:pStyle w:val="Code"/>
+      </w:pPr>
+      <w:r>
+        <w:t xml:space="preserve">        </w:t>
+      </w:r>
+      <w:r>
+        <w:tab/>
+      </w:r>
+      <w:r>
+        <w:t>to_char(SUM(f.total_rent_fee), '9,999,999,999.99')</w:t>
       </w:r>
     </w:p>
     <w:p>
@@ -1649,47 +1055,19 @@
         <w:ind w:left="720" w:firstLine="720"/>
       </w:pPr>
       <w:r>
-        <w:t xml:space="preserve">as </w:t>
-      </w:r>
-      <w:proofErr w:type="spellStart"/>
-      <w:r>
-        <w:t>Rental_Fees</w:t>
-      </w:r>
-      <w:proofErr w:type="spellEnd"/>
-      <w:r>
-        <w:t>,</w:t>
-      </w:r>
-    </w:p>
-    <w:p>
-      <w:pPr>
-        <w:pStyle w:val="Code"/>
-      </w:pPr>
-      <w:r>
-        <w:t xml:space="preserve">        </w:t>
-      </w:r>
-      <w:r>
-        <w:tab/>
-      </w:r>
-      <w:r>
-        <w:t>DECODE(GROUPING(</w:t>
-      </w:r>
-      <w:proofErr w:type="spellStart"/>
-      <w:proofErr w:type="gramStart"/>
-      <w:r>
-        <w:t>t.year</w:t>
-      </w:r>
-      <w:proofErr w:type="spellEnd"/>
-      <w:proofErr w:type="gramEnd"/>
-      <w:r>
-        <w:t>||</w:t>
-      </w:r>
-      <w:proofErr w:type="spellStart"/>
-      <w:r>
-        <w:t>t.month</w:t>
-      </w:r>
-      <w:proofErr w:type="spellEnd"/>
-      <w:r>
-        <w:t>), 1, 'All Periods',</w:t>
+        <w:t>as Rental_Fees,</w:t>
+      </w:r>
+    </w:p>
+    <w:p>
+      <w:pPr>
+        <w:pStyle w:val="Code"/>
+      </w:pPr>
+      <w:r>
+        <w:t xml:space="preserve">        </w:t>
+      </w:r>
+      <w:r>
+        <w:tab/>
+        <w:t>DECODE(GROUPING(t.year||t.month), 1, 'All Periods',</w:t>
       </w:r>
     </w:p>
     <w:p>
@@ -1697,47 +1075,20 @@
         <w:pStyle w:val="Code"/>
         <w:ind w:left="720" w:firstLine="720"/>
       </w:pPr>
-      <w:proofErr w:type="spellStart"/>
-      <w:proofErr w:type="gramStart"/>
-      <w:r>
-        <w:t>t.year</w:t>
-      </w:r>
-      <w:proofErr w:type="spellEnd"/>
-      <w:proofErr w:type="gramEnd"/>
-      <w:r>
-        <w:t>||</w:t>
-      </w:r>
-      <w:proofErr w:type="spellStart"/>
-      <w:r>
-        <w:t>t.month</w:t>
-      </w:r>
-      <w:proofErr w:type="spellEnd"/>
-      <w:r>
-        <w:t>) as Period,</w:t>
-      </w:r>
-    </w:p>
-    <w:p>
-      <w:pPr>
-        <w:pStyle w:val="Code"/>
-      </w:pPr>
-      <w:r>
-        <w:t xml:space="preserve">        </w:t>
-      </w:r>
-      <w:r>
-        <w:tab/>
-      </w:r>
-      <w:r>
-        <w:t>DECODE(GROUPING(</w:t>
-      </w:r>
-      <w:proofErr w:type="spellStart"/>
-      <w:proofErr w:type="gramStart"/>
-      <w:r>
-        <w:t>a.suburb</w:t>
-      </w:r>
-      <w:proofErr w:type="spellEnd"/>
-      <w:proofErr w:type="gramEnd"/>
-      <w:r>
-        <w:t>), 1, 'All Suburbs',</w:t>
+      <w:r>
+        <w:t>t.year||t.month) as Period,</w:t>
+      </w:r>
+    </w:p>
+    <w:p>
+      <w:pPr>
+        <w:pStyle w:val="Code"/>
+      </w:pPr>
+      <w:r>
+        <w:t xml:space="preserve">        </w:t>
+      </w:r>
+      <w:r>
+        <w:tab/>
+        <w:t>DECODE(GROUPING(a.suburb), 1, 'All Suburbs',</w:t>
       </w:r>
     </w:p>
     <w:p>
@@ -1745,42 +1096,20 @@
         <w:pStyle w:val="Code"/>
         <w:ind w:left="720" w:firstLine="720"/>
       </w:pPr>
-      <w:proofErr w:type="spellStart"/>
-      <w:proofErr w:type="gramStart"/>
-      <w:r>
-        <w:t>a.suburb</w:t>
-      </w:r>
-      <w:proofErr w:type="spellEnd"/>
-      <w:proofErr w:type="gramEnd"/>
-      <w:r>
-        <w:t>) as Suburbs,</w:t>
-      </w:r>
-    </w:p>
-    <w:p>
-      <w:pPr>
-        <w:pStyle w:val="Code"/>
-      </w:pPr>
-      <w:r>
-        <w:t xml:space="preserve">        </w:t>
-      </w:r>
-      <w:r>
-        <w:tab/>
-      </w:r>
-      <w:r>
-        <w:t>DECODE(GROUPING(</w:t>
-      </w:r>
-      <w:proofErr w:type="spellStart"/>
-      <w:proofErr w:type="gramStart"/>
-      <w:r>
-        <w:t>p.property</w:t>
-      </w:r>
-      <w:proofErr w:type="gramEnd"/>
-      <w:r>
-        <w:t>_type</w:t>
-      </w:r>
-      <w:proofErr w:type="spellEnd"/>
-      <w:r>
-        <w:t>), 1, 'All Types',</w:t>
+      <w:r>
+        <w:t>a.suburb) as Suburbs,</w:t>
+      </w:r>
+    </w:p>
+    <w:p>
+      <w:pPr>
+        <w:pStyle w:val="Code"/>
+      </w:pPr>
+      <w:r>
+        <w:t xml:space="preserve">        </w:t>
+      </w:r>
+      <w:r>
+        <w:tab/>
+        <w:t>DECODE(GROUPING(p.property_type), 1, 'All Types',</w:t>
       </w:r>
     </w:p>
     <w:p>
@@ -1788,18 +1117,8 @@
         <w:pStyle w:val="Code"/>
         <w:ind w:left="720" w:firstLine="720"/>
       </w:pPr>
-      <w:proofErr w:type="spellStart"/>
-      <w:proofErr w:type="gramStart"/>
-      <w:r>
-        <w:t>p.property</w:t>
-      </w:r>
-      <w:proofErr w:type="gramEnd"/>
-      <w:r>
-        <w:t>_type</w:t>
-      </w:r>
-      <w:proofErr w:type="spellEnd"/>
-      <w:r>
-        <w:t>) as Types</w:t>
+      <w:r>
+        <w:t>p.property_type) as Types</w:t>
       </w:r>
     </w:p>
     <w:p>
@@ -1816,78 +1135,24 @@
         <w:pStyle w:val="Code"/>
       </w:pPr>
       <w:r>
-        <w:t xml:space="preserve">        WHERE </w:t>
-      </w:r>
-      <w:proofErr w:type="spellStart"/>
-      <w:proofErr w:type="gramStart"/>
-      <w:r>
-        <w:t>f.time</w:t>
-      </w:r>
-      <w:proofErr w:type="gramEnd"/>
-      <w:r>
-        <w:t>_id</w:t>
-      </w:r>
-      <w:proofErr w:type="spellEnd"/>
-      <w:r>
-        <w:t xml:space="preserve"> = </w:t>
-      </w:r>
-      <w:proofErr w:type="spellStart"/>
-      <w:r>
-        <w:t>t.time_id</w:t>
-      </w:r>
-      <w:proofErr w:type="spellEnd"/>
-    </w:p>
-    <w:p>
-      <w:pPr>
-        <w:pStyle w:val="Code"/>
-      </w:pPr>
-      <w:r>
-        <w:t xml:space="preserve">        AND </w:t>
-      </w:r>
-      <w:proofErr w:type="spellStart"/>
-      <w:proofErr w:type="gramStart"/>
-      <w:r>
-        <w:t>f.property</w:t>
-      </w:r>
-      <w:proofErr w:type="gramEnd"/>
-      <w:r>
-        <w:t>_id</w:t>
-      </w:r>
-      <w:proofErr w:type="spellEnd"/>
-      <w:r>
-        <w:t xml:space="preserve"> = </w:t>
-      </w:r>
-      <w:proofErr w:type="spellStart"/>
-      <w:r>
-        <w:t>p.property_id</w:t>
-      </w:r>
-      <w:proofErr w:type="spellEnd"/>
-    </w:p>
-    <w:p>
-      <w:pPr>
-        <w:pStyle w:val="Code"/>
-      </w:pPr>
-      <w:r>
-        <w:t xml:space="preserve">        AND </w:t>
-      </w:r>
-      <w:proofErr w:type="spellStart"/>
-      <w:proofErr w:type="gramStart"/>
-      <w:r>
-        <w:t>p.address</w:t>
-      </w:r>
-      <w:proofErr w:type="gramEnd"/>
-      <w:r>
-        <w:t>_id</w:t>
-      </w:r>
-      <w:proofErr w:type="spellEnd"/>
-      <w:r>
-        <w:t xml:space="preserve"> = </w:t>
-      </w:r>
-      <w:proofErr w:type="spellStart"/>
-      <w:r>
-        <w:t>a.address_id</w:t>
-      </w:r>
-      <w:proofErr w:type="spellEnd"/>
+        <w:t xml:space="preserve">        WHERE f.time_id = t.time_id</w:t>
+      </w:r>
+    </w:p>
+    <w:p>
+      <w:pPr>
+        <w:pStyle w:val="Code"/>
+      </w:pPr>
+      <w:r>
+        <w:t xml:space="preserve">        AND f.property_id = p.property_id</w:t>
+      </w:r>
+    </w:p>
+    <w:p>
+      <w:pPr>
+        <w:pStyle w:val="Code"/>
+      </w:pPr>
+      <w:r>
+        <w:t xml:space="preserve">        AND p.address_id = a.address_id</w:t>
+      </w:r>
     </w:p>
     <w:p>
       <w:pPr>
@@ -1895,44 +1160,7 @@
         <w:ind w:left="1440"/>
       </w:pPr>
       <w:r>
-        <w:t xml:space="preserve">GROUP BY </w:t>
-      </w:r>
-      <w:proofErr w:type="gramStart"/>
-      <w:r>
-        <w:t>CUBE(</w:t>
-      </w:r>
-      <w:proofErr w:type="spellStart"/>
-      <w:proofErr w:type="gramEnd"/>
-      <w:r>
-        <w:t>t.year</w:t>
-      </w:r>
-      <w:proofErr w:type="spellEnd"/>
-      <w:r>
-        <w:t>||</w:t>
-      </w:r>
-      <w:proofErr w:type="spellStart"/>
-      <w:r>
-        <w:t>t.month</w:t>
-      </w:r>
-      <w:proofErr w:type="spellEnd"/>
-      <w:r>
-        <w:t xml:space="preserve">, </w:t>
-      </w:r>
-      <w:proofErr w:type="spellStart"/>
-      <w:r>
-        <w:t>a.suburb</w:t>
-      </w:r>
-      <w:proofErr w:type="spellEnd"/>
-      <w:r>
-        <w:t xml:space="preserve">, </w:t>
-      </w:r>
-      <w:proofErr w:type="spellStart"/>
-      <w:r>
-        <w:t>p.property_type</w:t>
-      </w:r>
-      <w:proofErr w:type="spellEnd"/>
-      <w:r>
-        <w:t>);</w:t>
+        <w:t>GROUP BY CUBE(t.year||t.month, a.suburb, p.property_type);</w:t>
       </w:r>
     </w:p>
     <w:p>
@@ -2053,15 +1281,7 @@
         <w:jc w:val="left"/>
       </w:pPr>
       <w:r>
-        <w:t xml:space="preserve">What are the sub-total and total rental fees from each suburb, </w:t>
-      </w:r>
-      <w:proofErr w:type="gramStart"/>
-      <w:r>
-        <w:t>time period</w:t>
-      </w:r>
-      <w:proofErr w:type="gramEnd"/>
-      <w:r>
-        <w:t>, and property type?</w:t>
+        <w:t>What are the sub-total and total rental fees from each suburb, time period, and property type?</w:t>
       </w:r>
     </w:p>
     <w:p>
@@ -2090,15 +1310,7 @@
         <w:pStyle w:val="ListParagraph"/>
       </w:pPr>
       <w:r>
-        <w:t xml:space="preserve">This will give the management an idea of different combinations between suburb, </w:t>
-      </w:r>
-      <w:proofErr w:type="gramStart"/>
-      <w:r>
-        <w:t>time period</w:t>
-      </w:r>
-      <w:proofErr w:type="gramEnd"/>
-      <w:r>
-        <w:t xml:space="preserve"> and property type.</w:t>
+        <w:t>This will give the management an idea of different combinations between suburb, time period and property type.</w:t>
       </w:r>
     </w:p>
     <w:p>
@@ -2131,120 +1343,43 @@
       </w:r>
       <w:r>
         <w:tab/>
-      </w:r>
-      <w:proofErr w:type="spellStart"/>
-      <w:r>
-        <w:t>t.year</w:t>
-      </w:r>
-      <w:proofErr w:type="spellEnd"/>
-      <w:r>
-        <w:t>||</w:t>
-      </w:r>
-      <w:proofErr w:type="spellStart"/>
-      <w:proofErr w:type="gramStart"/>
-      <w:r>
-        <w:t>t.month</w:t>
-      </w:r>
-      <w:proofErr w:type="spellEnd"/>
-      <w:proofErr w:type="gramEnd"/>
-      <w:r>
-        <w:t xml:space="preserve"> as </w:t>
-      </w:r>
-      <w:proofErr w:type="spellStart"/>
-      <w:r>
-        <w:t>Time_Period</w:t>
-      </w:r>
-      <w:proofErr w:type="spellEnd"/>
-      <w:r>
-        <w:t>,</w:t>
-      </w:r>
-    </w:p>
-    <w:p>
-      <w:pPr>
-        <w:pStyle w:val="Code"/>
-      </w:pPr>
-      <w:r>
-        <w:t xml:space="preserve">        </w:t>
-      </w:r>
-      <w:r>
-        <w:tab/>
-      </w:r>
-      <w:proofErr w:type="spellStart"/>
-      <w:proofErr w:type="gramStart"/>
-      <w:r>
-        <w:t>a.suburb</w:t>
-      </w:r>
-      <w:proofErr w:type="spellEnd"/>
-      <w:proofErr w:type="gramEnd"/>
-      <w:r>
-        <w:t xml:space="preserve"> as Suburb,</w:t>
-      </w:r>
-    </w:p>
-    <w:p>
-      <w:pPr>
-        <w:pStyle w:val="Code"/>
-      </w:pPr>
-      <w:r>
-        <w:t xml:space="preserve">        </w:t>
-      </w:r>
-      <w:r>
-        <w:tab/>
-      </w:r>
-      <w:proofErr w:type="spellStart"/>
-      <w:proofErr w:type="gramStart"/>
-      <w:r>
-        <w:t>p.property</w:t>
-      </w:r>
-      <w:proofErr w:type="gramEnd"/>
-      <w:r>
-        <w:t>_type</w:t>
-      </w:r>
-      <w:proofErr w:type="spellEnd"/>
-      <w:r>
-        <w:t xml:space="preserve"> as </w:t>
-      </w:r>
-      <w:proofErr w:type="spellStart"/>
-      <w:r>
-        <w:t>Property_Type</w:t>
-      </w:r>
-      <w:proofErr w:type="spellEnd"/>
-      <w:r>
-        <w:t>,</w:t>
-      </w:r>
-    </w:p>
-    <w:p>
-      <w:pPr>
-        <w:pStyle w:val="Code"/>
-      </w:pPr>
-      <w:r>
-        <w:t xml:space="preserve">        </w:t>
-      </w:r>
-      <w:r>
-        <w:tab/>
-      </w:r>
-      <w:proofErr w:type="spellStart"/>
-      <w:r>
-        <w:t>to_</w:t>
-      </w:r>
-      <w:proofErr w:type="gramStart"/>
-      <w:r>
-        <w:t>char</w:t>
-      </w:r>
-      <w:proofErr w:type="spellEnd"/>
-      <w:r>
-        <w:t>(</w:t>
-      </w:r>
-      <w:proofErr w:type="gramEnd"/>
-      <w:r>
-        <w:t>SUM(</w:t>
-      </w:r>
-      <w:proofErr w:type="spellStart"/>
-      <w:r>
-        <w:t>f.total_rent_fee</w:t>
-      </w:r>
-      <w:proofErr w:type="spellEnd"/>
-      <w:r>
-        <w:t>), '9,999,999,999.99')</w:t>
+        <w:t>t.year||t.month as Time_Period,</w:t>
+      </w:r>
+    </w:p>
+    <w:p>
+      <w:pPr>
+        <w:pStyle w:val="Code"/>
+      </w:pPr>
+      <w:r>
+        <w:t xml:space="preserve">        </w:t>
+      </w:r>
+      <w:r>
+        <w:tab/>
+        <w:t>a.suburb as Suburb,</w:t>
+      </w:r>
+    </w:p>
+    <w:p>
+      <w:pPr>
+        <w:pStyle w:val="Code"/>
+      </w:pPr>
+      <w:r>
+        <w:t xml:space="preserve">        </w:t>
+      </w:r>
+      <w:r>
+        <w:tab/>
+        <w:t>p.property_type as Property_Type,</w:t>
+      </w:r>
+    </w:p>
+    <w:p>
+      <w:pPr>
+        <w:pStyle w:val="Code"/>
+      </w:pPr>
+      <w:r>
+        <w:t xml:space="preserve">        </w:t>
+      </w:r>
+      <w:r>
+        <w:tab/>
+        <w:t>to_char(SUM(f.total_rent_fee), '9,999,999,999.99')</w:t>
       </w:r>
     </w:p>
     <w:p>
@@ -2253,47 +1388,19 @@
         <w:ind w:left="720" w:firstLine="720"/>
       </w:pPr>
       <w:r>
-        <w:t xml:space="preserve">as </w:t>
-      </w:r>
-      <w:proofErr w:type="spellStart"/>
-      <w:r>
-        <w:t>Rental_Fees</w:t>
-      </w:r>
-      <w:proofErr w:type="spellEnd"/>
-      <w:r>
-        <w:t>,</w:t>
-      </w:r>
-    </w:p>
-    <w:p>
-      <w:pPr>
-        <w:pStyle w:val="Code"/>
-      </w:pPr>
-      <w:r>
-        <w:t xml:space="preserve">        </w:t>
-      </w:r>
-      <w:r>
-        <w:tab/>
-      </w:r>
-      <w:r>
-        <w:t>DECODE(GROUPING(</w:t>
-      </w:r>
-      <w:proofErr w:type="spellStart"/>
-      <w:proofErr w:type="gramStart"/>
-      <w:r>
-        <w:t>t.year</w:t>
-      </w:r>
-      <w:proofErr w:type="spellEnd"/>
-      <w:proofErr w:type="gramEnd"/>
-      <w:r>
-        <w:t>||</w:t>
-      </w:r>
-      <w:proofErr w:type="spellStart"/>
-      <w:r>
-        <w:t>t.month</w:t>
-      </w:r>
-      <w:proofErr w:type="spellEnd"/>
-      <w:r>
-        <w:t>), 1, 'All Periods',</w:t>
+        <w:t>as Rental_Fees,</w:t>
+      </w:r>
+    </w:p>
+    <w:p>
+      <w:pPr>
+        <w:pStyle w:val="Code"/>
+      </w:pPr>
+      <w:r>
+        <w:t xml:space="preserve">        </w:t>
+      </w:r>
+      <w:r>
+        <w:tab/>
+        <w:t>DECODE(GROUPING(t.year||t.month), 1, 'All Periods',</w:t>
       </w:r>
     </w:p>
     <w:p>
@@ -2301,47 +1408,20 @@
         <w:pStyle w:val="Code"/>
         <w:ind w:left="720" w:firstLine="720"/>
       </w:pPr>
-      <w:proofErr w:type="spellStart"/>
-      <w:proofErr w:type="gramStart"/>
-      <w:r>
-        <w:t>t.year</w:t>
-      </w:r>
-      <w:proofErr w:type="spellEnd"/>
-      <w:proofErr w:type="gramEnd"/>
-      <w:r>
-        <w:t>||</w:t>
-      </w:r>
-      <w:proofErr w:type="spellStart"/>
-      <w:r>
-        <w:t>t.month</w:t>
-      </w:r>
-      <w:proofErr w:type="spellEnd"/>
-      <w:r>
-        <w:t>) as Period,</w:t>
-      </w:r>
-    </w:p>
-    <w:p>
-      <w:pPr>
-        <w:pStyle w:val="Code"/>
-      </w:pPr>
-      <w:r>
-        <w:t xml:space="preserve">        </w:t>
-      </w:r>
-      <w:r>
-        <w:tab/>
-      </w:r>
-      <w:r>
-        <w:t>DECODE(GROUPING(</w:t>
-      </w:r>
-      <w:proofErr w:type="spellStart"/>
-      <w:proofErr w:type="gramStart"/>
-      <w:r>
-        <w:t>a.suburb</w:t>
-      </w:r>
-      <w:proofErr w:type="spellEnd"/>
-      <w:proofErr w:type="gramEnd"/>
-      <w:r>
-        <w:t>), 1, 'All Suburbs',</w:t>
+      <w:r>
+        <w:t>t.year||t.month) as Period,</w:t>
+      </w:r>
+    </w:p>
+    <w:p>
+      <w:pPr>
+        <w:pStyle w:val="Code"/>
+      </w:pPr>
+      <w:r>
+        <w:t xml:space="preserve">        </w:t>
+      </w:r>
+      <w:r>
+        <w:tab/>
+        <w:t>DECODE(GROUPING(a.suburb), 1, 'All Suburbs',</w:t>
       </w:r>
     </w:p>
     <w:p>
@@ -2349,42 +1429,20 @@
         <w:pStyle w:val="Code"/>
         <w:ind w:left="720" w:firstLine="720"/>
       </w:pPr>
-      <w:proofErr w:type="spellStart"/>
-      <w:proofErr w:type="gramStart"/>
-      <w:r>
-        <w:t>a.suburb</w:t>
-      </w:r>
-      <w:proofErr w:type="spellEnd"/>
-      <w:proofErr w:type="gramEnd"/>
-      <w:r>
-        <w:t>) as Suburbs,</w:t>
-      </w:r>
-    </w:p>
-    <w:p>
-      <w:pPr>
-        <w:pStyle w:val="Code"/>
-      </w:pPr>
-      <w:r>
-        <w:t xml:space="preserve">        </w:t>
-      </w:r>
-      <w:r>
-        <w:tab/>
-      </w:r>
-      <w:r>
-        <w:t>DECODE(GROUPING(</w:t>
-      </w:r>
-      <w:proofErr w:type="spellStart"/>
-      <w:proofErr w:type="gramStart"/>
-      <w:r>
-        <w:t>p.property</w:t>
-      </w:r>
-      <w:proofErr w:type="gramEnd"/>
-      <w:r>
-        <w:t>_type</w:t>
-      </w:r>
-      <w:proofErr w:type="spellEnd"/>
-      <w:r>
-        <w:t>), 1, 'All Types',</w:t>
+      <w:r>
+        <w:t>a.suburb) as Suburbs,</w:t>
+      </w:r>
+    </w:p>
+    <w:p>
+      <w:pPr>
+        <w:pStyle w:val="Code"/>
+      </w:pPr>
+      <w:r>
+        <w:t xml:space="preserve">        </w:t>
+      </w:r>
+      <w:r>
+        <w:tab/>
+        <w:t>DECODE(GROUPING(p.property_type), 1, 'All Types',</w:t>
       </w:r>
     </w:p>
     <w:p>
@@ -2392,18 +1450,8 @@
         <w:pStyle w:val="Code"/>
         <w:ind w:left="720" w:firstLine="720"/>
       </w:pPr>
-      <w:proofErr w:type="spellStart"/>
-      <w:proofErr w:type="gramStart"/>
-      <w:r>
-        <w:t>p.property</w:t>
-      </w:r>
-      <w:proofErr w:type="gramEnd"/>
-      <w:r>
-        <w:t>_type</w:t>
-      </w:r>
-      <w:proofErr w:type="spellEnd"/>
-      <w:r>
-        <w:t>) as Types</w:t>
+      <w:r>
+        <w:t>p.property_type) as Types</w:t>
       </w:r>
     </w:p>
     <w:p>
@@ -2424,92 +1472,32 @@
       </w:r>
       <w:r>
         <w:tab/>
-      </w:r>
-      <w:r>
-        <w:t xml:space="preserve">WHERE </w:t>
-      </w:r>
-      <w:proofErr w:type="spellStart"/>
-      <w:proofErr w:type="gramStart"/>
-      <w:r>
-        <w:t>f.time</w:t>
-      </w:r>
-      <w:proofErr w:type="gramEnd"/>
-      <w:r>
-        <w:t>_id</w:t>
-      </w:r>
-      <w:proofErr w:type="spellEnd"/>
-      <w:r>
-        <w:t xml:space="preserve"> = </w:t>
-      </w:r>
-      <w:proofErr w:type="spellStart"/>
-      <w:r>
-        <w:t>t.time_id</w:t>
-      </w:r>
-      <w:proofErr w:type="spellEnd"/>
-    </w:p>
-    <w:p>
-      <w:pPr>
-        <w:pStyle w:val="Code"/>
-      </w:pPr>
-      <w:r>
-        <w:t xml:space="preserve">        </w:t>
-      </w:r>
-      <w:r>
-        <w:tab/>
-      </w:r>
-      <w:r>
-        <w:t xml:space="preserve">AND </w:t>
-      </w:r>
-      <w:proofErr w:type="spellStart"/>
-      <w:proofErr w:type="gramStart"/>
-      <w:r>
-        <w:t>f.property</w:t>
-      </w:r>
-      <w:proofErr w:type="gramEnd"/>
-      <w:r>
-        <w:t>_id</w:t>
-      </w:r>
-      <w:proofErr w:type="spellEnd"/>
-      <w:r>
-        <w:t xml:space="preserve"> = </w:t>
-      </w:r>
-      <w:proofErr w:type="spellStart"/>
-      <w:r>
-        <w:t>p.property_id</w:t>
-      </w:r>
-      <w:proofErr w:type="spellEnd"/>
-    </w:p>
-    <w:p>
-      <w:pPr>
-        <w:pStyle w:val="Code"/>
-      </w:pPr>
-      <w:r>
-        <w:t xml:space="preserve">        </w:t>
-      </w:r>
-      <w:r>
-        <w:tab/>
-      </w:r>
-      <w:r>
-        <w:t xml:space="preserve">AND </w:t>
-      </w:r>
-      <w:proofErr w:type="spellStart"/>
-      <w:proofErr w:type="gramStart"/>
-      <w:r>
-        <w:t>p.address</w:t>
-      </w:r>
-      <w:proofErr w:type="gramEnd"/>
-      <w:r>
-        <w:t>_id</w:t>
-      </w:r>
-      <w:proofErr w:type="spellEnd"/>
-      <w:r>
-        <w:t xml:space="preserve"> = </w:t>
-      </w:r>
-      <w:proofErr w:type="spellStart"/>
-      <w:r>
-        <w:t>a.address_id</w:t>
-      </w:r>
-      <w:proofErr w:type="spellEnd"/>
+        <w:t>WHERE f.time_id = t.time_id</w:t>
+      </w:r>
+    </w:p>
+    <w:p>
+      <w:pPr>
+        <w:pStyle w:val="Code"/>
+      </w:pPr>
+      <w:r>
+        <w:t xml:space="preserve">        </w:t>
+      </w:r>
+      <w:r>
+        <w:tab/>
+        <w:t>AND f.property_id = p.property_id</w:t>
+      </w:r>
+    </w:p>
+    <w:p>
+      <w:pPr>
+        <w:pStyle w:val="Code"/>
+      </w:pPr>
+      <w:r>
+        <w:t xml:space="preserve">        </w:t>
+      </w:r>
+      <w:r>
+        <w:tab/>
+        <w:t>AND p.address_id = a.address_id</w:t>
+      </w:r>
     </w:p>
     <w:p>
       <w:pPr>
@@ -2521,35 +1509,7 @@
       </w:r>
       <w:r>
         <w:tab/>
-      </w:r>
-      <w:r>
-        <w:t xml:space="preserve">GROUP BY </w:t>
-      </w:r>
-      <w:proofErr w:type="spellStart"/>
-      <w:proofErr w:type="gramStart"/>
-      <w:r>
-        <w:t>a.suburb</w:t>
-      </w:r>
-      <w:proofErr w:type="spellEnd"/>
-      <w:proofErr w:type="gramEnd"/>
-      <w:r>
-        <w:t>, CUBE(</w:t>
-      </w:r>
-      <w:proofErr w:type="spellStart"/>
-      <w:r>
-        <w:t>t.year</w:t>
-      </w:r>
-      <w:proofErr w:type="spellEnd"/>
-      <w:r>
-        <w:t>||</w:t>
-      </w:r>
-      <w:proofErr w:type="spellStart"/>
-      <w:r>
-        <w:t>t.month</w:t>
-      </w:r>
-      <w:proofErr w:type="spellEnd"/>
-      <w:r>
-        <w:t>,</w:t>
+        <w:t>GROUP BY a.suburb, CUBE(t.year||t.month,</w:t>
       </w:r>
     </w:p>
     <w:p>
@@ -2557,18 +1517,8 @@
         <w:pStyle w:val="Code"/>
         <w:ind w:left="2160"/>
       </w:pPr>
-      <w:proofErr w:type="spellStart"/>
-      <w:proofErr w:type="gramStart"/>
-      <w:r>
-        <w:t>p.property</w:t>
-      </w:r>
-      <w:proofErr w:type="gramEnd"/>
-      <w:r>
-        <w:t>_type</w:t>
-      </w:r>
-      <w:proofErr w:type="spellEnd"/>
-      <w:r>
-        <w:t>);</w:t>
+      <w:r>
+        <w:t>p.property_type);</w:t>
       </w:r>
     </w:p>
     <w:p>
@@ -2689,15 +1639,7 @@
         <w:jc w:val="left"/>
       </w:pPr>
       <w:r>
-        <w:t xml:space="preserve">What is the sub-total and total sale revenue from each state and </w:t>
-      </w:r>
-      <w:proofErr w:type="gramStart"/>
-      <w:r>
-        <w:t>time period</w:t>
-      </w:r>
-      <w:proofErr w:type="gramEnd"/>
-      <w:r>
-        <w:t xml:space="preserve"> for houses?</w:t>
+        <w:t>What is the sub-total and total sale revenue from each state and time period for houses?</w:t>
       </w:r>
     </w:p>
     <w:p>
@@ -2759,123 +1701,43 @@
       </w:r>
       <w:r>
         <w:tab/>
-      </w:r>
-      <w:proofErr w:type="spellStart"/>
-      <w:r>
-        <w:t>t.year</w:t>
-      </w:r>
-      <w:proofErr w:type="spellEnd"/>
-      <w:r>
-        <w:t>||</w:t>
-      </w:r>
-      <w:proofErr w:type="spellStart"/>
-      <w:proofErr w:type="gramStart"/>
-      <w:r>
-        <w:t>t.month</w:t>
-      </w:r>
-      <w:proofErr w:type="spellEnd"/>
-      <w:proofErr w:type="gramEnd"/>
-      <w:r>
-        <w:t xml:space="preserve"> as </w:t>
-      </w:r>
-      <w:proofErr w:type="spellStart"/>
-      <w:r>
-        <w:t>Time_period</w:t>
-      </w:r>
-      <w:proofErr w:type="spellEnd"/>
-      <w:r>
-        <w:t>,</w:t>
-      </w:r>
-    </w:p>
-    <w:p>
-      <w:pPr>
-        <w:pStyle w:val="Code"/>
-      </w:pPr>
-      <w:r>
-        <w:t xml:space="preserve">        </w:t>
-      </w:r>
-      <w:r>
-        <w:tab/>
-      </w:r>
-      <w:proofErr w:type="spellStart"/>
-      <w:proofErr w:type="gramStart"/>
-      <w:r>
-        <w:t>st.state</w:t>
-      </w:r>
-      <w:proofErr w:type="gramEnd"/>
-      <w:r>
-        <w:t>_name</w:t>
-      </w:r>
-      <w:proofErr w:type="spellEnd"/>
-      <w:r>
-        <w:t xml:space="preserve"> as State,</w:t>
-      </w:r>
-    </w:p>
-    <w:p>
-      <w:pPr>
-        <w:pStyle w:val="Code"/>
-      </w:pPr>
-      <w:r>
-        <w:t xml:space="preserve">        </w:t>
-      </w:r>
-      <w:r>
-        <w:tab/>
-      </w:r>
-      <w:r>
-        <w:t>SUM(</w:t>
-      </w:r>
-      <w:proofErr w:type="spellStart"/>
-      <w:proofErr w:type="gramStart"/>
-      <w:r>
-        <w:t>s.total</w:t>
-      </w:r>
-      <w:proofErr w:type="gramEnd"/>
-      <w:r>
-        <w:t>_sales_price</w:t>
-      </w:r>
-      <w:proofErr w:type="spellEnd"/>
-      <w:r>
-        <w:t xml:space="preserve">) as </w:t>
-      </w:r>
-      <w:proofErr w:type="spellStart"/>
-      <w:r>
-        <w:t>Total_Revenue</w:t>
-      </w:r>
-      <w:proofErr w:type="spellEnd"/>
-      <w:r>
-        <w:t>,</w:t>
-      </w:r>
-    </w:p>
-    <w:p>
-      <w:pPr>
-        <w:pStyle w:val="Code"/>
-      </w:pPr>
-      <w:r>
-        <w:t xml:space="preserve">        </w:t>
-      </w:r>
-      <w:r>
-        <w:tab/>
-      </w:r>
-      <w:r>
-        <w:t>DECODE(GROUPING(</w:t>
-      </w:r>
-      <w:proofErr w:type="spellStart"/>
-      <w:proofErr w:type="gramStart"/>
-      <w:r>
-        <w:t>t.year</w:t>
-      </w:r>
-      <w:proofErr w:type="spellEnd"/>
-      <w:proofErr w:type="gramEnd"/>
-      <w:r>
-        <w:t>||</w:t>
-      </w:r>
-      <w:proofErr w:type="spellStart"/>
-      <w:r>
-        <w:t>t.month</w:t>
-      </w:r>
-      <w:proofErr w:type="spellEnd"/>
-      <w:r>
-        <w:t>), 1, 'All Periods',</w:t>
+        <w:t>t.year||t.month as Time_period,</w:t>
+      </w:r>
+    </w:p>
+    <w:p>
+      <w:pPr>
+        <w:pStyle w:val="Code"/>
+      </w:pPr>
+      <w:r>
+        <w:t xml:space="preserve">        </w:t>
+      </w:r>
+      <w:r>
+        <w:tab/>
+        <w:t>st.state_name as State,</w:t>
+      </w:r>
+    </w:p>
+    <w:p>
+      <w:pPr>
+        <w:pStyle w:val="Code"/>
+      </w:pPr>
+      <w:r>
+        <w:t xml:space="preserve">        </w:t>
+      </w:r>
+      <w:r>
+        <w:tab/>
+        <w:t>SUM(s.total_sales_price) as Total_Revenue,</w:t>
+      </w:r>
+    </w:p>
+    <w:p>
+      <w:pPr>
+        <w:pStyle w:val="Code"/>
+      </w:pPr>
+      <w:r>
+        <w:t xml:space="preserve">        </w:t>
+      </w:r>
+      <w:r>
+        <w:tab/>
+        <w:t>DECODE(GROUPING(t.year||t.month), 1, 'All Periods',</w:t>
       </w:r>
     </w:p>
     <w:p>
@@ -2883,50 +1745,20 @@
         <w:pStyle w:val="Code"/>
         <w:ind w:left="720" w:firstLine="720"/>
       </w:pPr>
-      <w:proofErr w:type="spellStart"/>
-      <w:proofErr w:type="gramStart"/>
-      <w:r>
-        <w:t>t.year</w:t>
-      </w:r>
-      <w:proofErr w:type="spellEnd"/>
-      <w:proofErr w:type="gramEnd"/>
-      <w:r>
-        <w:t>||</w:t>
-      </w:r>
-      <w:proofErr w:type="spellStart"/>
-      <w:r>
-        <w:t>t.month</w:t>
-      </w:r>
-      <w:proofErr w:type="spellEnd"/>
-      <w:r>
-        <w:t>) as Periods,</w:t>
-      </w:r>
-    </w:p>
-    <w:p>
-      <w:pPr>
-        <w:pStyle w:val="Code"/>
-      </w:pPr>
-      <w:r>
-        <w:t xml:space="preserve">        </w:t>
-      </w:r>
-      <w:r>
-        <w:tab/>
-      </w:r>
-      <w:r>
-        <w:t>DECODE(</w:t>
-      </w:r>
-      <w:proofErr w:type="gramStart"/>
-      <w:r>
-        <w:t>GROUPING(</w:t>
-      </w:r>
-      <w:proofErr w:type="spellStart"/>
-      <w:proofErr w:type="gramEnd"/>
-      <w:r>
-        <w:t>st.state_name</w:t>
-      </w:r>
-      <w:proofErr w:type="spellEnd"/>
-      <w:r>
-        <w:t>), 1, 'All States',</w:t>
+      <w:r>
+        <w:t>t.year||t.month) as Periods,</w:t>
+      </w:r>
+    </w:p>
+    <w:p>
+      <w:pPr>
+        <w:pStyle w:val="Code"/>
+      </w:pPr>
+      <w:r>
+        <w:t xml:space="preserve">        </w:t>
+      </w:r>
+      <w:r>
+        <w:tab/>
+        <w:t>DECODE(GROUPING(st.state_name), 1, 'All States',</w:t>
       </w:r>
     </w:p>
     <w:p>
@@ -2934,18 +1766,8 @@
         <w:pStyle w:val="Code"/>
         <w:ind w:left="720" w:firstLine="720"/>
       </w:pPr>
-      <w:proofErr w:type="spellStart"/>
-      <w:proofErr w:type="gramStart"/>
-      <w:r>
-        <w:t>st.state</w:t>
-      </w:r>
-      <w:proofErr w:type="gramEnd"/>
-      <w:r>
-        <w:t>_name</w:t>
-      </w:r>
-      <w:proofErr w:type="spellEnd"/>
-      <w:r>
-        <w:t>) as States</w:t>
+      <w:r>
+        <w:t>st.state_name) as States</w:t>
       </w:r>
     </w:p>
     <w:p>
@@ -2972,15 +1794,7 @@
         <w:ind w:left="720"/>
       </w:pPr>
       <w:r>
-        <w:t xml:space="preserve">mre_state_dim_l2 </w:t>
-      </w:r>
-      <w:proofErr w:type="spellStart"/>
-      <w:r>
-        <w:t>st</w:t>
-      </w:r>
-      <w:proofErr w:type="spellEnd"/>
-      <w:r>
-        <w:t>, mre_time_dim_l2 t</w:t>
+        <w:t>mre_state_dim_l2 st, mre_time_dim_l2 t</w:t>
       </w:r>
     </w:p>
     <w:p>
@@ -2992,182 +1806,67 @@
       </w:r>
       <w:r>
         <w:tab/>
-      </w:r>
-      <w:r>
-        <w:t xml:space="preserve">WHERE </w:t>
-      </w:r>
-      <w:proofErr w:type="gramStart"/>
-      <w:r>
-        <w:t>s.pr</w:t>
-      </w:r>
-      <w:proofErr w:type="spellStart"/>
-      <w:r>
-        <w:t>operty</w:t>
-      </w:r>
-      <w:proofErr w:type="gramEnd"/>
-      <w:r>
-        <w:t>_id</w:t>
-      </w:r>
-      <w:proofErr w:type="spellEnd"/>
-      <w:r>
-        <w:t xml:space="preserve"> = </w:t>
-      </w:r>
-      <w:proofErr w:type="spellStart"/>
-      <w:r>
-        <w:t>p.property_id</w:t>
-      </w:r>
-      <w:proofErr w:type="spellEnd"/>
-    </w:p>
-    <w:p>
-      <w:pPr>
-        <w:pStyle w:val="Code"/>
-      </w:pPr>
-      <w:r>
-        <w:t xml:space="preserve">        </w:t>
-      </w:r>
-      <w:r>
-        <w:tab/>
-      </w:r>
-      <w:r>
-        <w:t xml:space="preserve">AND </w:t>
-      </w:r>
-      <w:proofErr w:type="spellStart"/>
-      <w:proofErr w:type="gramStart"/>
-      <w:r>
-        <w:t>p.address</w:t>
-      </w:r>
-      <w:proofErr w:type="gramEnd"/>
-      <w:r>
-        <w:t>_id</w:t>
-      </w:r>
-      <w:proofErr w:type="spellEnd"/>
-      <w:r>
-        <w:t xml:space="preserve"> = </w:t>
-      </w:r>
-      <w:proofErr w:type="spellStart"/>
-      <w:r>
-        <w:t>a.address_id</w:t>
-      </w:r>
-      <w:proofErr w:type="spellEnd"/>
-    </w:p>
-    <w:p>
-      <w:pPr>
-        <w:pStyle w:val="Code"/>
-      </w:pPr>
-      <w:r>
-        <w:t xml:space="preserve">        </w:t>
-      </w:r>
-      <w:r>
-        <w:tab/>
-      </w:r>
-      <w:r>
-        <w:t xml:space="preserve">AND </w:t>
-      </w:r>
-      <w:proofErr w:type="spellStart"/>
-      <w:proofErr w:type="gramStart"/>
-      <w:r>
-        <w:t>a.postcode</w:t>
-      </w:r>
-      <w:proofErr w:type="spellEnd"/>
-      <w:proofErr w:type="gramEnd"/>
-      <w:r>
-        <w:t xml:space="preserve"> = </w:t>
-      </w:r>
-      <w:proofErr w:type="spellStart"/>
-      <w:r>
-        <w:t>pc.postcode</w:t>
-      </w:r>
-      <w:proofErr w:type="spellEnd"/>
-    </w:p>
-    <w:p>
-      <w:pPr>
-        <w:pStyle w:val="Code"/>
-      </w:pPr>
-      <w:r>
-        <w:t xml:space="preserve">        </w:t>
-      </w:r>
-      <w:r>
-        <w:tab/>
-      </w:r>
-      <w:r>
-        <w:t xml:space="preserve">AND </w:t>
-      </w:r>
-      <w:proofErr w:type="spellStart"/>
-      <w:proofErr w:type="gramStart"/>
-      <w:r>
-        <w:t>pc.state</w:t>
-      </w:r>
-      <w:proofErr w:type="gramEnd"/>
-      <w:r>
-        <w:t>_code</w:t>
-      </w:r>
-      <w:proofErr w:type="spellEnd"/>
-      <w:r>
-        <w:t xml:space="preserve"> = </w:t>
-      </w:r>
-      <w:proofErr w:type="spellStart"/>
-      <w:r>
-        <w:t>st.state_code</w:t>
-      </w:r>
-      <w:proofErr w:type="spellEnd"/>
-    </w:p>
-    <w:p>
-      <w:pPr>
-        <w:pStyle w:val="Code"/>
-      </w:pPr>
-      <w:r>
-        <w:t xml:space="preserve">        </w:t>
-      </w:r>
-      <w:r>
-        <w:tab/>
-      </w:r>
-      <w:r>
-        <w:t xml:space="preserve">AND </w:t>
-      </w:r>
-      <w:proofErr w:type="spellStart"/>
-      <w:proofErr w:type="gramStart"/>
-      <w:r>
-        <w:t>s.time</w:t>
-      </w:r>
-      <w:proofErr w:type="gramEnd"/>
-      <w:r>
-        <w:t>_id</w:t>
-      </w:r>
-      <w:proofErr w:type="spellEnd"/>
-      <w:r>
-        <w:t xml:space="preserve"> = </w:t>
-      </w:r>
-      <w:proofErr w:type="spellStart"/>
-      <w:r>
-        <w:t>t.time_id</w:t>
-      </w:r>
-      <w:proofErr w:type="spellEnd"/>
-    </w:p>
-    <w:p>
-      <w:pPr>
-        <w:pStyle w:val="Code"/>
-      </w:pPr>
-      <w:r>
-        <w:t xml:space="preserve">        </w:t>
-      </w:r>
-      <w:r>
-        <w:tab/>
-      </w:r>
-      <w:r>
-        <w:t xml:space="preserve">AND </w:t>
-      </w:r>
-      <w:proofErr w:type="spellStart"/>
-      <w:proofErr w:type="gramStart"/>
-      <w:r>
-        <w:t>p.property</w:t>
-      </w:r>
-      <w:proofErr w:type="gramEnd"/>
-      <w:r>
-        <w:t>_type</w:t>
-      </w:r>
-      <w:proofErr w:type="spellEnd"/>
-      <w:r>
-        <w:t xml:space="preserve"> = 'House'</w:t>
+        <w:t>WHERE s.property_id = p.property_id</w:t>
+      </w:r>
+    </w:p>
+    <w:p>
+      <w:pPr>
+        <w:pStyle w:val="Code"/>
+      </w:pPr>
+      <w:r>
+        <w:t xml:space="preserve">        </w:t>
+      </w:r>
+      <w:r>
+        <w:tab/>
+        <w:t>AND p.address_id = a.address_id</w:t>
+      </w:r>
+    </w:p>
+    <w:p>
+      <w:pPr>
+        <w:pStyle w:val="Code"/>
+      </w:pPr>
+      <w:r>
+        <w:t xml:space="preserve">        </w:t>
+      </w:r>
+      <w:r>
+        <w:tab/>
+        <w:t>AND a.postcode = pc.postcode</w:t>
+      </w:r>
+    </w:p>
+    <w:p>
+      <w:pPr>
+        <w:pStyle w:val="Code"/>
+      </w:pPr>
+      <w:r>
+        <w:t xml:space="preserve">        </w:t>
+      </w:r>
+      <w:r>
+        <w:tab/>
+        <w:t>AND pc.state_code = st.state_code</w:t>
+      </w:r>
+    </w:p>
+    <w:p>
+      <w:pPr>
+        <w:pStyle w:val="Code"/>
+      </w:pPr>
+      <w:r>
+        <w:t xml:space="preserve">        </w:t>
+      </w:r>
+      <w:r>
+        <w:tab/>
+        <w:t>AND s.time_id = t.time_id</w:t>
+      </w:r>
+    </w:p>
+    <w:p>
+      <w:pPr>
+        <w:pStyle w:val="Code"/>
+      </w:pPr>
+      <w:r>
+        <w:t xml:space="preserve">        </w:t>
+      </w:r>
+      <w:r>
+        <w:tab/>
+        <w:t>AND p.property_type = 'House'</w:t>
       </w:r>
     </w:p>
     <w:p>
@@ -3179,27 +1878,7 @@
       </w:r>
       <w:r>
         <w:tab/>
-      </w:r>
-      <w:r>
-        <w:t>GROUP BY ROLLUP (</w:t>
-      </w:r>
-      <w:proofErr w:type="spellStart"/>
-      <w:proofErr w:type="gramStart"/>
-      <w:r>
-        <w:t>t.year</w:t>
-      </w:r>
-      <w:proofErr w:type="spellEnd"/>
-      <w:proofErr w:type="gramEnd"/>
-      <w:r>
-        <w:t>||</w:t>
-      </w:r>
-      <w:proofErr w:type="spellStart"/>
-      <w:r>
-        <w:t>t.month</w:t>
-      </w:r>
-      <w:proofErr w:type="spellEnd"/>
-      <w:r>
-        <w:t>,</w:t>
+        <w:t>GROUP BY ROLLUP (t.year||t.month,</w:t>
       </w:r>
     </w:p>
     <w:p>
@@ -3207,18 +1886,8 @@
         <w:pStyle w:val="Code"/>
         <w:ind w:left="1440" w:firstLine="720"/>
       </w:pPr>
-      <w:proofErr w:type="spellStart"/>
-      <w:proofErr w:type="gramStart"/>
-      <w:r>
-        <w:t>st.state</w:t>
-      </w:r>
-      <w:proofErr w:type="gramEnd"/>
-      <w:r>
-        <w:t>_name</w:t>
-      </w:r>
-      <w:proofErr w:type="spellEnd"/>
-      <w:r>
-        <w:t>);</w:t>
+      <w:r>
+        <w:t>st.state_name);</w:t>
       </w:r>
     </w:p>
     <w:p>
@@ -3331,15 +2000,7 @@
         <w:jc w:val="left"/>
       </w:pPr>
       <w:r>
-        <w:t xml:space="preserve">What is the sub-total and total sale revenue from each state and </w:t>
-      </w:r>
-      <w:proofErr w:type="gramStart"/>
-      <w:r>
-        <w:t>time period</w:t>
-      </w:r>
-      <w:proofErr w:type="gramEnd"/>
-      <w:r>
-        <w:t xml:space="preserve"> for houses?</w:t>
+        <w:t>What is the sub-total and total sale revenue from each state and time period for houses?</w:t>
       </w:r>
     </w:p>
     <w:p>
@@ -3368,10 +2029,7 @@
         <w:pStyle w:val="ListParagraph"/>
       </w:pPr>
       <w:r>
-        <w:t>This will give the management an understanding of sale of one of their best sellers, houses, at different states and time periods</w:t>
-      </w:r>
-      <w:r>
-        <w:t>.</w:t>
+        <w:t>This will give the management an understanding of sale of one of their best sellers, houses, at different states and time periods.</w:t>
       </w:r>
     </w:p>
     <w:p>
@@ -3404,123 +2062,43 @@
       </w:r>
       <w:r>
         <w:tab/>
-      </w:r>
-      <w:proofErr w:type="spellStart"/>
-      <w:r>
-        <w:t>t.year</w:t>
-      </w:r>
-      <w:proofErr w:type="spellEnd"/>
-      <w:r>
-        <w:t>||</w:t>
-      </w:r>
-      <w:proofErr w:type="spellStart"/>
-      <w:proofErr w:type="gramStart"/>
-      <w:r>
-        <w:t>t.month</w:t>
-      </w:r>
-      <w:proofErr w:type="spellEnd"/>
-      <w:proofErr w:type="gramEnd"/>
-      <w:r>
-        <w:t xml:space="preserve"> as </w:t>
-      </w:r>
-      <w:proofErr w:type="spellStart"/>
-      <w:r>
-        <w:t>Time_period</w:t>
-      </w:r>
-      <w:proofErr w:type="spellEnd"/>
-      <w:r>
-        <w:t>,</w:t>
-      </w:r>
-    </w:p>
-    <w:p>
-      <w:pPr>
-        <w:pStyle w:val="Code"/>
-      </w:pPr>
-      <w:r>
-        <w:t xml:space="preserve">        </w:t>
-      </w:r>
-      <w:r>
-        <w:tab/>
-      </w:r>
-      <w:proofErr w:type="spellStart"/>
-      <w:proofErr w:type="gramStart"/>
-      <w:r>
-        <w:t>st.state</w:t>
-      </w:r>
-      <w:proofErr w:type="gramEnd"/>
-      <w:r>
-        <w:t>_name</w:t>
-      </w:r>
-      <w:proofErr w:type="spellEnd"/>
-      <w:r>
-        <w:t xml:space="preserve"> as State,</w:t>
-      </w:r>
-    </w:p>
-    <w:p>
-      <w:pPr>
-        <w:pStyle w:val="Code"/>
-      </w:pPr>
-      <w:r>
-        <w:t xml:space="preserve">        </w:t>
-      </w:r>
-      <w:r>
-        <w:tab/>
-      </w:r>
-      <w:r>
-        <w:t>SUM(</w:t>
-      </w:r>
-      <w:proofErr w:type="spellStart"/>
-      <w:proofErr w:type="gramStart"/>
-      <w:r>
-        <w:t>s.total</w:t>
-      </w:r>
-      <w:proofErr w:type="gramEnd"/>
-      <w:r>
-        <w:t>_sales_price</w:t>
-      </w:r>
-      <w:proofErr w:type="spellEnd"/>
-      <w:r>
-        <w:t xml:space="preserve">) as </w:t>
-      </w:r>
-      <w:proofErr w:type="spellStart"/>
-      <w:r>
-        <w:t>Total_Revenue</w:t>
-      </w:r>
-      <w:proofErr w:type="spellEnd"/>
-      <w:r>
-        <w:t>,</w:t>
-      </w:r>
-    </w:p>
-    <w:p>
-      <w:pPr>
-        <w:pStyle w:val="Code"/>
-      </w:pPr>
-      <w:r>
-        <w:t xml:space="preserve">        </w:t>
-      </w:r>
-      <w:r>
-        <w:tab/>
-      </w:r>
-      <w:r>
-        <w:t>DECODE(GROUPING(</w:t>
-      </w:r>
-      <w:proofErr w:type="spellStart"/>
-      <w:proofErr w:type="gramStart"/>
-      <w:r>
-        <w:t>t.year</w:t>
-      </w:r>
-      <w:proofErr w:type="spellEnd"/>
-      <w:proofErr w:type="gramEnd"/>
-      <w:r>
-        <w:t>||</w:t>
-      </w:r>
-      <w:proofErr w:type="spellStart"/>
-      <w:r>
-        <w:t>t.month</w:t>
-      </w:r>
-      <w:proofErr w:type="spellEnd"/>
-      <w:r>
-        <w:t>), 1, 'All Periods',</w:t>
+        <w:t>t.year||t.month as Time_period,</w:t>
+      </w:r>
+    </w:p>
+    <w:p>
+      <w:pPr>
+        <w:pStyle w:val="Code"/>
+      </w:pPr>
+      <w:r>
+        <w:t xml:space="preserve">        </w:t>
+      </w:r>
+      <w:r>
+        <w:tab/>
+        <w:t>st.state_name as State,</w:t>
+      </w:r>
+    </w:p>
+    <w:p>
+      <w:pPr>
+        <w:pStyle w:val="Code"/>
+      </w:pPr>
+      <w:r>
+        <w:t xml:space="preserve">        </w:t>
+      </w:r>
+      <w:r>
+        <w:tab/>
+        <w:t>SUM(s.total_sales_price) as Total_Revenue,</w:t>
+      </w:r>
+    </w:p>
+    <w:p>
+      <w:pPr>
+        <w:pStyle w:val="Code"/>
+      </w:pPr>
+      <w:r>
+        <w:t xml:space="preserve">        </w:t>
+      </w:r>
+      <w:r>
+        <w:tab/>
+        <w:t>DECODE(GROUPING(t.year||t.month), 1, 'All Periods',</w:t>
       </w:r>
     </w:p>
     <w:p>
@@ -3528,50 +2106,20 @@
         <w:pStyle w:val="Code"/>
         <w:ind w:left="720" w:firstLine="720"/>
       </w:pPr>
-      <w:proofErr w:type="spellStart"/>
-      <w:proofErr w:type="gramStart"/>
-      <w:r>
-        <w:t>t.year</w:t>
-      </w:r>
-      <w:proofErr w:type="spellEnd"/>
-      <w:proofErr w:type="gramEnd"/>
-      <w:r>
-        <w:t>||</w:t>
-      </w:r>
-      <w:proofErr w:type="spellStart"/>
-      <w:r>
-        <w:t>t.month</w:t>
-      </w:r>
-      <w:proofErr w:type="spellEnd"/>
-      <w:r>
-        <w:t>) as Periods,</w:t>
-      </w:r>
-    </w:p>
-    <w:p>
-      <w:pPr>
-        <w:pStyle w:val="Code"/>
-      </w:pPr>
-      <w:r>
-        <w:t xml:space="preserve">        </w:t>
-      </w:r>
-      <w:r>
-        <w:tab/>
-      </w:r>
-      <w:r>
-        <w:t>DECODE(</w:t>
-      </w:r>
-      <w:proofErr w:type="gramStart"/>
-      <w:r>
-        <w:t>GROUPING(</w:t>
-      </w:r>
-      <w:proofErr w:type="spellStart"/>
-      <w:proofErr w:type="gramEnd"/>
-      <w:r>
-        <w:t>st.state_name</w:t>
-      </w:r>
-      <w:proofErr w:type="spellEnd"/>
-      <w:r>
-        <w:t>), 1, 'All States',</w:t>
+      <w:r>
+        <w:t>t.year||t.month) as Periods,</w:t>
+      </w:r>
+    </w:p>
+    <w:p>
+      <w:pPr>
+        <w:pStyle w:val="Code"/>
+      </w:pPr>
+      <w:r>
+        <w:t xml:space="preserve">        </w:t>
+      </w:r>
+      <w:r>
+        <w:tab/>
+        <w:t>DECODE(GROUPING(st.state_name), 1, 'All States',</w:t>
       </w:r>
     </w:p>
     <w:p>
@@ -3579,18 +2127,8 @@
         <w:pStyle w:val="Code"/>
         <w:ind w:left="720" w:firstLine="720"/>
       </w:pPr>
-      <w:proofErr w:type="spellStart"/>
-      <w:proofErr w:type="gramStart"/>
-      <w:r>
-        <w:t>st.state</w:t>
-      </w:r>
-      <w:proofErr w:type="gramEnd"/>
-      <w:r>
-        <w:t>_name</w:t>
-      </w:r>
-      <w:proofErr w:type="spellEnd"/>
-      <w:r>
-        <w:t>) as States</w:t>
+      <w:r>
+        <w:t>st.state_name) as States</w:t>
       </w:r>
     </w:p>
     <w:p>
@@ -3599,15 +2137,7 @@
         <w:ind w:left="720"/>
       </w:pPr>
       <w:r>
-        <w:t xml:space="preserve">FROM mre_sale_fact_l2 s, mre_property_dim_l2 p, mre_address_dim_l2 a, mre_postcode_dim_l2 pc, mre_state_dim_l2 </w:t>
-      </w:r>
-      <w:proofErr w:type="spellStart"/>
-      <w:r>
-        <w:t>st</w:t>
-      </w:r>
-      <w:proofErr w:type="spellEnd"/>
-      <w:r>
-        <w:t>, mre_time_dim_l2 t</w:t>
+        <w:t>FROM mre_sale_fact_l2 s, mre_property_dim_l2 p, mre_address_dim_l2 a, mre_postcode_dim_l2 pc, mre_state_dim_l2 st, mre_time_dim_l2 t</w:t>
       </w:r>
     </w:p>
     <w:p>
@@ -3619,179 +2149,67 @@
       </w:r>
       <w:r>
         <w:tab/>
-      </w:r>
-      <w:r>
-        <w:t xml:space="preserve">WHERE </w:t>
-      </w:r>
-      <w:proofErr w:type="spellStart"/>
-      <w:proofErr w:type="gramStart"/>
-      <w:r>
-        <w:t>s.property</w:t>
-      </w:r>
-      <w:proofErr w:type="gramEnd"/>
-      <w:r>
-        <w:t>_id</w:t>
-      </w:r>
-      <w:proofErr w:type="spellEnd"/>
-      <w:r>
-        <w:t xml:space="preserve"> = </w:t>
-      </w:r>
-      <w:proofErr w:type="spellStart"/>
-      <w:r>
-        <w:t>p.property_id</w:t>
-      </w:r>
-      <w:proofErr w:type="spellEnd"/>
-    </w:p>
-    <w:p>
-      <w:pPr>
-        <w:pStyle w:val="Code"/>
-      </w:pPr>
-      <w:r>
-        <w:t xml:space="preserve">        </w:t>
-      </w:r>
-      <w:r>
-        <w:tab/>
-      </w:r>
-      <w:r>
-        <w:t xml:space="preserve">AND </w:t>
-      </w:r>
-      <w:proofErr w:type="spellStart"/>
-      <w:proofErr w:type="gramStart"/>
-      <w:r>
-        <w:t>p.address</w:t>
-      </w:r>
-      <w:proofErr w:type="gramEnd"/>
-      <w:r>
-        <w:t>_id</w:t>
-      </w:r>
-      <w:proofErr w:type="spellEnd"/>
-      <w:r>
-        <w:t xml:space="preserve"> = </w:t>
-      </w:r>
-      <w:proofErr w:type="spellStart"/>
-      <w:r>
-        <w:t>a.address_id</w:t>
-      </w:r>
-      <w:proofErr w:type="spellEnd"/>
-    </w:p>
-    <w:p>
-      <w:pPr>
-        <w:pStyle w:val="Code"/>
-      </w:pPr>
-      <w:r>
-        <w:t xml:space="preserve">        </w:t>
-      </w:r>
-      <w:r>
-        <w:tab/>
-      </w:r>
-      <w:r>
-        <w:t xml:space="preserve">AND </w:t>
-      </w:r>
-      <w:proofErr w:type="spellStart"/>
-      <w:proofErr w:type="gramStart"/>
-      <w:r>
-        <w:t>a.postcode</w:t>
-      </w:r>
-      <w:proofErr w:type="spellEnd"/>
-      <w:proofErr w:type="gramEnd"/>
-      <w:r>
-        <w:t xml:space="preserve"> = </w:t>
-      </w:r>
-      <w:proofErr w:type="spellStart"/>
-      <w:r>
-        <w:t>pc.postcode</w:t>
-      </w:r>
-      <w:proofErr w:type="spellEnd"/>
-    </w:p>
-    <w:p>
-      <w:pPr>
-        <w:pStyle w:val="Code"/>
-      </w:pPr>
-      <w:r>
-        <w:t xml:space="preserve">        </w:t>
-      </w:r>
-      <w:r>
-        <w:tab/>
-      </w:r>
-      <w:r>
-        <w:t xml:space="preserve">AND </w:t>
-      </w:r>
-      <w:proofErr w:type="spellStart"/>
-      <w:proofErr w:type="gramStart"/>
-      <w:r>
-        <w:t>pc.state</w:t>
-      </w:r>
-      <w:proofErr w:type="gramEnd"/>
-      <w:r>
-        <w:t>_code</w:t>
-      </w:r>
-      <w:proofErr w:type="spellEnd"/>
-      <w:r>
-        <w:t xml:space="preserve"> = </w:t>
-      </w:r>
-      <w:proofErr w:type="spellStart"/>
-      <w:r>
-        <w:t>st.state_code</w:t>
-      </w:r>
-      <w:proofErr w:type="spellEnd"/>
-    </w:p>
-    <w:p>
-      <w:pPr>
-        <w:pStyle w:val="Code"/>
-      </w:pPr>
-      <w:r>
-        <w:t xml:space="preserve">        </w:t>
-      </w:r>
-      <w:r>
-        <w:tab/>
-      </w:r>
-      <w:r>
-        <w:t xml:space="preserve">AND </w:t>
-      </w:r>
-      <w:proofErr w:type="spellStart"/>
-      <w:proofErr w:type="gramStart"/>
-      <w:r>
-        <w:t>s.time</w:t>
-      </w:r>
-      <w:proofErr w:type="gramEnd"/>
-      <w:r>
-        <w:t>_id</w:t>
-      </w:r>
-      <w:proofErr w:type="spellEnd"/>
-      <w:r>
-        <w:t xml:space="preserve"> = </w:t>
-      </w:r>
-      <w:proofErr w:type="spellStart"/>
-      <w:r>
-        <w:t>t.time_id</w:t>
-      </w:r>
-      <w:proofErr w:type="spellEnd"/>
-    </w:p>
-    <w:p>
-      <w:pPr>
-        <w:pStyle w:val="Code"/>
-      </w:pPr>
-      <w:r>
-        <w:t xml:space="preserve">        </w:t>
-      </w:r>
-      <w:r>
-        <w:tab/>
-      </w:r>
-      <w:r>
-        <w:t xml:space="preserve">AND </w:t>
-      </w:r>
-      <w:proofErr w:type="spellStart"/>
-      <w:proofErr w:type="gramStart"/>
-      <w:r>
-        <w:t>p.property</w:t>
-      </w:r>
-      <w:proofErr w:type="gramEnd"/>
-      <w:r>
-        <w:t>_type</w:t>
-      </w:r>
-      <w:proofErr w:type="spellEnd"/>
-      <w:r>
-        <w:t xml:space="preserve"> = 'House'</w:t>
+        <w:t>WHERE s.property_id = p.property_id</w:t>
+      </w:r>
+    </w:p>
+    <w:p>
+      <w:pPr>
+        <w:pStyle w:val="Code"/>
+      </w:pPr>
+      <w:r>
+        <w:t xml:space="preserve">        </w:t>
+      </w:r>
+      <w:r>
+        <w:tab/>
+        <w:t>AND p.address_id = a.address_id</w:t>
+      </w:r>
+    </w:p>
+    <w:p>
+      <w:pPr>
+        <w:pStyle w:val="Code"/>
+      </w:pPr>
+      <w:r>
+        <w:t xml:space="preserve">        </w:t>
+      </w:r>
+      <w:r>
+        <w:tab/>
+        <w:t>AND a.postcode = pc.postcode</w:t>
+      </w:r>
+    </w:p>
+    <w:p>
+      <w:pPr>
+        <w:pStyle w:val="Code"/>
+      </w:pPr>
+      <w:r>
+        <w:t xml:space="preserve">        </w:t>
+      </w:r>
+      <w:r>
+        <w:tab/>
+        <w:t>AND pc.state_code = st.state_code</w:t>
+      </w:r>
+    </w:p>
+    <w:p>
+      <w:pPr>
+        <w:pStyle w:val="Code"/>
+      </w:pPr>
+      <w:r>
+        <w:t xml:space="preserve">        </w:t>
+      </w:r>
+      <w:r>
+        <w:tab/>
+        <w:t>AND s.time_id = t.time_id</w:t>
+      </w:r>
+    </w:p>
+    <w:p>
+      <w:pPr>
+        <w:pStyle w:val="Code"/>
+      </w:pPr>
+      <w:r>
+        <w:t xml:space="preserve">        </w:t>
+      </w:r>
+      <w:r>
+        <w:tab/>
+        <w:t>AND p.property_type = 'House'</w:t>
       </w:r>
     </w:p>
     <w:p>
@@ -3803,22 +2221,7 @@
       </w:r>
       <w:r>
         <w:tab/>
-      </w:r>
-      <w:r>
-        <w:t xml:space="preserve">GROUP BY </w:t>
-      </w:r>
-      <w:proofErr w:type="spellStart"/>
-      <w:proofErr w:type="gramStart"/>
-      <w:r>
-        <w:t>st.state</w:t>
-      </w:r>
-      <w:proofErr w:type="gramEnd"/>
-      <w:r>
-        <w:t>_name</w:t>
-      </w:r>
-      <w:proofErr w:type="spellEnd"/>
-      <w:r>
-        <w:t>, ROLLUP</w:t>
+        <w:t>GROUP BY st.state_name, ROLLUP</w:t>
       </w:r>
     </w:p>
     <w:p>
@@ -3827,25 +2230,7 @@
         <w:ind w:left="1440" w:firstLine="720"/>
       </w:pPr>
       <w:r>
-        <w:t>(</w:t>
-      </w:r>
-      <w:proofErr w:type="spellStart"/>
-      <w:proofErr w:type="gramStart"/>
-      <w:r>
-        <w:t>t.year</w:t>
-      </w:r>
-      <w:proofErr w:type="spellEnd"/>
-      <w:proofErr w:type="gramEnd"/>
-      <w:r>
-        <w:t>||</w:t>
-      </w:r>
-      <w:proofErr w:type="spellStart"/>
-      <w:r>
-        <w:t>t.month</w:t>
-      </w:r>
-      <w:proofErr w:type="spellEnd"/>
-      <w:r>
-        <w:t>);</w:t>
+        <w:t>(t.year||t.month);</w:t>
       </w:r>
     </w:p>
     <w:p>
@@ -3997,15 +2382,7 @@
         <w:pStyle w:val="ListParagraph"/>
       </w:pPr>
       <w:r>
-        <w:t xml:space="preserve">This will give the management an understanding of how high budget clients have chosen </w:t>
-      </w:r>
-      <w:proofErr w:type="spellStart"/>
-      <w:r>
-        <w:t>MonRE</w:t>
-      </w:r>
-      <w:proofErr w:type="spellEnd"/>
-      <w:r>
-        <w:t xml:space="preserve"> as their preferred agency.</w:t>
+        <w:t>This will give the management an understanding of how high budget clients have chosen MonRE as their preferred agency.</w:t>
       </w:r>
     </w:p>
     <w:p>
@@ -4038,8 +2415,6 @@
       </w:r>
       <w:r>
         <w:tab/>
-      </w:r>
-      <w:r>
         <w:t>year,</w:t>
       </w:r>
     </w:p>
@@ -4052,54 +2427,19 @@
       </w:r>
       <w:r>
         <w:tab/>
-      </w:r>
-      <w:proofErr w:type="gramStart"/>
-      <w:r>
-        <w:t>SUM(</w:t>
-      </w:r>
-      <w:proofErr w:type="spellStart"/>
-      <w:proofErr w:type="gramEnd"/>
-      <w:r>
-        <w:t>total_clients</w:t>
-      </w:r>
-      <w:proofErr w:type="spellEnd"/>
-      <w:r>
-        <w:t xml:space="preserve">) as </w:t>
-      </w:r>
-      <w:proofErr w:type="spellStart"/>
-      <w:r>
-        <w:t>Number_of_Clients</w:t>
-      </w:r>
-      <w:proofErr w:type="spellEnd"/>
-      <w:r>
-        <w:t>,</w:t>
-      </w:r>
-    </w:p>
-    <w:p>
-      <w:pPr>
-        <w:pStyle w:val="Code"/>
-      </w:pPr>
-      <w:r>
-        <w:t xml:space="preserve">        </w:t>
-      </w:r>
-      <w:r>
-        <w:tab/>
-      </w:r>
-      <w:r>
-        <w:t>SUM(</w:t>
-      </w:r>
-      <w:proofErr w:type="gramStart"/>
-      <w:r>
-        <w:t>SUM(</w:t>
-      </w:r>
-      <w:proofErr w:type="spellStart"/>
-      <w:proofErr w:type="gramEnd"/>
-      <w:r>
-        <w:t>total_clients</w:t>
-      </w:r>
-      <w:proofErr w:type="spellEnd"/>
-      <w:r>
-        <w:t>)) OVER (ORDER BY year ROWS</w:t>
+        <w:t>SUM(total_clients) as Number_of_Clients,</w:t>
+      </w:r>
+    </w:p>
+    <w:p>
+      <w:pPr>
+        <w:pStyle w:val="Code"/>
+      </w:pPr>
+      <w:r>
+        <w:t xml:space="preserve">        </w:t>
+      </w:r>
+      <w:r>
+        <w:tab/>
+        <w:t>SUM(SUM(total_clients)) OVER (ORDER BY year ROWS</w:t>
       </w:r>
     </w:p>
     <w:p>
@@ -4108,13 +2448,8 @@
         <w:ind w:left="720" w:firstLine="720"/>
       </w:pPr>
       <w:r>
-        <w:t xml:space="preserve">UNBOUNDED PRECEDING) as </w:t>
-      </w:r>
-      <w:proofErr w:type="spellStart"/>
-      <w:r>
-        <w:t>Cumulative_Total</w:t>
-      </w:r>
-      <w:proofErr w:type="spellEnd"/>
+        <w:t>UNBOUNDED PRECEDING) as Cumulative_Total</w:t>
+      </w:r>
     </w:p>
     <w:p>
       <w:pPr>
@@ -4147,31 +2482,8 @@
         <w:pStyle w:val="Code"/>
       </w:pPr>
       <w:r>
-        <w:t xml:space="preserve">(SELECT </w:t>
-      </w:r>
-      <w:proofErr w:type="spellStart"/>
-      <w:proofErr w:type="gramStart"/>
-      <w:r>
-        <w:t>t.year</w:t>
-      </w:r>
-      <w:proofErr w:type="spellEnd"/>
-      <w:proofErr w:type="gramEnd"/>
-      <w:r>
-        <w:t>, SUM(</w:t>
-      </w:r>
-      <w:proofErr w:type="spellStart"/>
-      <w:r>
-        <w:t>f.number_of_clients</w:t>
-      </w:r>
-      <w:proofErr w:type="spellEnd"/>
-      <w:r>
-        <w:t xml:space="preserve">) as </w:t>
-      </w:r>
-      <w:proofErr w:type="spellStart"/>
-      <w:r>
-        <w:t>total_clients</w:t>
-      </w:r>
-      <w:proofErr w:type="spellEnd"/>
+        <w:t>(SELECT t.year, SUM(f.number_of_clients) as total_clients</w:t>
+      </w:r>
     </w:p>
     <w:p>
       <w:pPr>
@@ -4191,118 +2503,43 @@
       </w:r>
       <w:r>
         <w:tab/>
-      </w:r>
-      <w:r>
-        <w:t xml:space="preserve">WHERE </w:t>
-      </w:r>
-      <w:proofErr w:type="spellStart"/>
-      <w:proofErr w:type="gramStart"/>
-      <w:r>
-        <w:t>f.budget</w:t>
-      </w:r>
-      <w:proofErr w:type="gramEnd"/>
-      <w:r>
-        <w:t>_id</w:t>
-      </w:r>
-      <w:proofErr w:type="spellEnd"/>
-      <w:r>
-        <w:t xml:space="preserve"> = </w:t>
-      </w:r>
-      <w:proofErr w:type="spellStart"/>
-      <w:r>
-        <w:t>b.budget_id</w:t>
-      </w:r>
-      <w:proofErr w:type="spellEnd"/>
-    </w:p>
-    <w:p>
-      <w:pPr>
-        <w:pStyle w:val="Code"/>
-      </w:pPr>
-      <w:r>
-        <w:t xml:space="preserve">        </w:t>
-      </w:r>
-      <w:r>
-        <w:tab/>
-      </w:r>
-      <w:r>
-        <w:t xml:space="preserve">AND </w:t>
-      </w:r>
-      <w:proofErr w:type="spellStart"/>
-      <w:proofErr w:type="gramStart"/>
-      <w:r>
-        <w:t>f.client</w:t>
-      </w:r>
-      <w:proofErr w:type="gramEnd"/>
-      <w:r>
-        <w:t>_person_id</w:t>
-      </w:r>
-      <w:proofErr w:type="spellEnd"/>
-      <w:r>
-        <w:t xml:space="preserve"> = </w:t>
-      </w:r>
-      <w:proofErr w:type="spellStart"/>
-      <w:r>
-        <w:t>rf.client_person_id</w:t>
-      </w:r>
-      <w:proofErr w:type="spellEnd"/>
-    </w:p>
-    <w:p>
-      <w:pPr>
-        <w:pStyle w:val="Code"/>
-      </w:pPr>
-      <w:r>
-        <w:t xml:space="preserve">        </w:t>
-      </w:r>
-      <w:r>
-        <w:tab/>
-      </w:r>
-      <w:r>
-        <w:t xml:space="preserve">AND </w:t>
-      </w:r>
-      <w:proofErr w:type="spellStart"/>
-      <w:proofErr w:type="gramStart"/>
-      <w:r>
-        <w:t>rf.rent</w:t>
-      </w:r>
-      <w:proofErr w:type="gramEnd"/>
-      <w:r>
-        <w:t>_start_date</w:t>
-      </w:r>
-      <w:proofErr w:type="spellEnd"/>
-      <w:r>
-        <w:t xml:space="preserve"> = </w:t>
-      </w:r>
-      <w:proofErr w:type="spellStart"/>
-      <w:r>
-        <w:t>t.time_id</w:t>
-      </w:r>
-      <w:proofErr w:type="spellEnd"/>
-    </w:p>
-    <w:p>
-      <w:pPr>
-        <w:pStyle w:val="Code"/>
-      </w:pPr>
-      <w:r>
-        <w:t xml:space="preserve">        </w:t>
-      </w:r>
-      <w:r>
-        <w:tab/>
-      </w:r>
-      <w:r>
-        <w:t xml:space="preserve">AND </w:t>
-      </w:r>
-      <w:proofErr w:type="spellStart"/>
-      <w:proofErr w:type="gramStart"/>
-      <w:r>
-        <w:t>b.budget</w:t>
-      </w:r>
-      <w:proofErr w:type="gramEnd"/>
-      <w:r>
-        <w:t>_description</w:t>
-      </w:r>
-      <w:proofErr w:type="spellEnd"/>
-      <w:r>
-        <w:t xml:space="preserve"> LIKE 'High%'</w:t>
+        <w:t>WHERE f.budget_id = b.budget_id</w:t>
+      </w:r>
+    </w:p>
+    <w:p>
+      <w:pPr>
+        <w:pStyle w:val="Code"/>
+      </w:pPr>
+      <w:r>
+        <w:t xml:space="preserve">        </w:t>
+      </w:r>
+      <w:r>
+        <w:tab/>
+        <w:t>AND f.client_person_id = rf.client_person_id</w:t>
+      </w:r>
+    </w:p>
+    <w:p>
+      <w:pPr>
+        <w:pStyle w:val="Code"/>
+      </w:pPr>
+      <w:r>
+        <w:t xml:space="preserve">        </w:t>
+      </w:r>
+      <w:r>
+        <w:tab/>
+        <w:t>AND rf.rent_start_date = t.time_id</w:t>
+      </w:r>
+    </w:p>
+    <w:p>
+      <w:pPr>
+        <w:pStyle w:val="Code"/>
+      </w:pPr>
+      <w:r>
+        <w:t xml:space="preserve">        </w:t>
+      </w:r>
+      <w:r>
+        <w:tab/>
+        <w:t>AND b.budget_description LIKE 'High%'</w:t>
       </w:r>
     </w:p>
     <w:p>
@@ -4314,19 +2551,7 @@
       </w:r>
       <w:r>
         <w:tab/>
-      </w:r>
-      <w:r>
-        <w:t xml:space="preserve">GROUP BY </w:t>
-      </w:r>
-      <w:proofErr w:type="spellStart"/>
-      <w:proofErr w:type="gramStart"/>
-      <w:r>
-        <w:t>t.year</w:t>
-      </w:r>
-      <w:proofErr w:type="spellEnd"/>
-      <w:proofErr w:type="gramEnd"/>
-      <w:r>
-        <w:t>)</w:t>
+        <w:t>GROUP BY t.year)</w:t>
       </w:r>
     </w:p>
     <w:p>
@@ -4342,31 +2567,8 @@
         <w:pStyle w:val="Code"/>
       </w:pPr>
       <w:r>
-        <w:t xml:space="preserve">(SELECT </w:t>
-      </w:r>
-      <w:proofErr w:type="spellStart"/>
-      <w:proofErr w:type="gramStart"/>
-      <w:r>
-        <w:t>t.year</w:t>
-      </w:r>
-      <w:proofErr w:type="spellEnd"/>
-      <w:proofErr w:type="gramEnd"/>
-      <w:r>
-        <w:t>, SUM(</w:t>
-      </w:r>
-      <w:proofErr w:type="spellStart"/>
-      <w:r>
-        <w:t>f.number_of_clients</w:t>
-      </w:r>
-      <w:proofErr w:type="spellEnd"/>
-      <w:r>
-        <w:t xml:space="preserve">) as </w:t>
-      </w:r>
-      <w:proofErr w:type="spellStart"/>
-      <w:r>
-        <w:t>total_clients</w:t>
-      </w:r>
-      <w:proofErr w:type="spellEnd"/>
+        <w:t>(SELECT t.year, SUM(f.number_of_clients) as total_clients</w:t>
+      </w:r>
     </w:p>
     <w:p>
       <w:pPr>
@@ -4374,15 +2576,7 @@
         <w:ind w:left="720"/>
       </w:pPr>
       <w:r>
-        <w:t xml:space="preserve">FROM mre_client_fact_l0 f, mre_budget_dim_l0 </w:t>
-      </w:r>
-      <w:proofErr w:type="gramStart"/>
-      <w:r>
-        <w:t>b,  mre</w:t>
-      </w:r>
-      <w:proofErr w:type="gramEnd"/>
-      <w:r>
-        <w:t>_sale_fact_l0 sf, mre_time_dim_l0 t</w:t>
+        <w:t>FROM mre_client_fact_l0 f, mre_budget_dim_l0 b,  mre_sale_fact_l0 sf, mre_time_dim_l0 t</w:t>
       </w:r>
     </w:p>
     <w:p>
@@ -4394,118 +2588,43 @@
       </w:r>
       <w:r>
         <w:tab/>
-      </w:r>
-      <w:r>
-        <w:t xml:space="preserve">WHERE </w:t>
-      </w:r>
-      <w:proofErr w:type="spellStart"/>
-      <w:proofErr w:type="gramStart"/>
-      <w:r>
-        <w:t>f.budget</w:t>
-      </w:r>
-      <w:proofErr w:type="gramEnd"/>
-      <w:r>
-        <w:t>_id</w:t>
-      </w:r>
-      <w:proofErr w:type="spellEnd"/>
-      <w:r>
-        <w:t xml:space="preserve"> = </w:t>
-      </w:r>
-      <w:proofErr w:type="spellStart"/>
-      <w:r>
-        <w:t>b.budget_id</w:t>
-      </w:r>
-      <w:proofErr w:type="spellEnd"/>
-    </w:p>
-    <w:p>
-      <w:pPr>
-        <w:pStyle w:val="Code"/>
-      </w:pPr>
-      <w:r>
-        <w:t xml:space="preserve">        </w:t>
-      </w:r>
-      <w:r>
-        <w:tab/>
-      </w:r>
-      <w:r>
-        <w:t xml:space="preserve">AND </w:t>
-      </w:r>
-      <w:proofErr w:type="spellStart"/>
-      <w:proofErr w:type="gramStart"/>
-      <w:r>
-        <w:t>f.client</w:t>
-      </w:r>
-      <w:proofErr w:type="gramEnd"/>
-      <w:r>
-        <w:t>_person_id</w:t>
-      </w:r>
-      <w:proofErr w:type="spellEnd"/>
-      <w:r>
-        <w:t xml:space="preserve"> = </w:t>
-      </w:r>
-      <w:proofErr w:type="spellStart"/>
-      <w:r>
-        <w:t>sf.client_person_id</w:t>
-      </w:r>
-      <w:proofErr w:type="spellEnd"/>
-    </w:p>
-    <w:p>
-      <w:pPr>
-        <w:pStyle w:val="Code"/>
-      </w:pPr>
-      <w:r>
-        <w:t xml:space="preserve">        </w:t>
-      </w:r>
-      <w:r>
-        <w:tab/>
-      </w:r>
-      <w:r>
-        <w:t xml:space="preserve">AND </w:t>
-      </w:r>
-      <w:proofErr w:type="spellStart"/>
-      <w:proofErr w:type="gramStart"/>
-      <w:r>
-        <w:t>sf.time</w:t>
-      </w:r>
-      <w:proofErr w:type="gramEnd"/>
-      <w:r>
-        <w:t>_id</w:t>
-      </w:r>
-      <w:proofErr w:type="spellEnd"/>
-      <w:r>
-        <w:t xml:space="preserve"> = </w:t>
-      </w:r>
-      <w:proofErr w:type="spellStart"/>
-      <w:r>
-        <w:t>t.time_id</w:t>
-      </w:r>
-      <w:proofErr w:type="spellEnd"/>
-    </w:p>
-    <w:p>
-      <w:pPr>
-        <w:pStyle w:val="Code"/>
-      </w:pPr>
-      <w:r>
-        <w:t xml:space="preserve">        </w:t>
-      </w:r>
-      <w:r>
-        <w:tab/>
-      </w:r>
-      <w:r>
-        <w:t xml:space="preserve">AND </w:t>
-      </w:r>
-      <w:proofErr w:type="spellStart"/>
-      <w:proofErr w:type="gramStart"/>
-      <w:r>
-        <w:t>b.budget</w:t>
-      </w:r>
-      <w:proofErr w:type="gramEnd"/>
-      <w:r>
-        <w:t>_description</w:t>
-      </w:r>
-      <w:proofErr w:type="spellEnd"/>
-      <w:r>
-        <w:t xml:space="preserve"> LIKE 'High%'</w:t>
+        <w:t>WHERE f.budget_id = b.budget_id</w:t>
+      </w:r>
+    </w:p>
+    <w:p>
+      <w:pPr>
+        <w:pStyle w:val="Code"/>
+      </w:pPr>
+      <w:r>
+        <w:t xml:space="preserve">        </w:t>
+      </w:r>
+      <w:r>
+        <w:tab/>
+        <w:t>AND f.client_person_id = sf.client_person_id</w:t>
+      </w:r>
+    </w:p>
+    <w:p>
+      <w:pPr>
+        <w:pStyle w:val="Code"/>
+      </w:pPr>
+      <w:r>
+        <w:t xml:space="preserve">        </w:t>
+      </w:r>
+      <w:r>
+        <w:tab/>
+        <w:t>AND sf.time_id = t.time_id</w:t>
+      </w:r>
+    </w:p>
+    <w:p>
+      <w:pPr>
+        <w:pStyle w:val="Code"/>
+      </w:pPr>
+      <w:r>
+        <w:t xml:space="preserve">        </w:t>
+      </w:r>
+      <w:r>
+        <w:tab/>
+        <w:t>AND b.budget_description LIKE 'High%'</w:t>
       </w:r>
     </w:p>
     <w:p>
@@ -4517,19 +2636,7 @@
       </w:r>
       <w:r>
         <w:tab/>
-      </w:r>
-      <w:r>
-        <w:t xml:space="preserve">GROUP BY </w:t>
-      </w:r>
-      <w:proofErr w:type="spellStart"/>
-      <w:proofErr w:type="gramStart"/>
-      <w:r>
-        <w:t>t.year</w:t>
-      </w:r>
-      <w:proofErr w:type="spellEnd"/>
-      <w:proofErr w:type="gramEnd"/>
-      <w:r>
-        <w:t>))</w:t>
+        <w:t>GROUP BY t.year))</w:t>
       </w:r>
     </w:p>
     <w:p>
@@ -4541,8 +2648,6 @@
       </w:r>
       <w:r>
         <w:tab/>
-      </w:r>
-      <w:r>
         <w:t>GROUP BY year</w:t>
       </w:r>
     </w:p>
@@ -4555,15 +2660,8 @@
       </w:r>
       <w:r>
         <w:tab/>
-      </w:r>
-      <w:r>
-        <w:t xml:space="preserve">ORDER BY </w:t>
-      </w:r>
-      <w:proofErr w:type="gramStart"/>
-      <w:r>
-        <w:t>year;</w:t>
-      </w:r>
-      <w:proofErr w:type="gramEnd"/>
+        <w:t>ORDER BY year;</w:t>
+      </w:r>
     </w:p>
     <w:p>
       <w:pPr>
@@ -4712,15 +2810,7 @@
         <w:pStyle w:val="ListParagraph"/>
       </w:pPr>
       <w:r>
-        <w:t xml:space="preserve">Management may want to know more about why </w:t>
-      </w:r>
-      <w:proofErr w:type="gramStart"/>
-      <w:r>
-        <w:t>are there more visits in certain months</w:t>
-      </w:r>
-      <w:proofErr w:type="gramEnd"/>
-      <w:r>
-        <w:t>. They can then drill down to find out which properties are having many visits from different visiting clients.</w:t>
+        <w:t>Management may want to know more about why are there more visits in certain months. They can then drill down to find out which properties are having many visits from different visiting clients.</w:t>
       </w:r>
     </w:p>
     <w:p>
@@ -4749,101 +2839,55 @@
         <w:pStyle w:val="Code"/>
       </w:pPr>
       <w:r>
-        <w:t>SELECT</w:t>
-      </w:r>
-      <w:r>
-        <w:tab/>
-      </w:r>
-      <w:proofErr w:type="spellStart"/>
-      <w:r>
-        <w:t>t.year</w:t>
-      </w:r>
-      <w:proofErr w:type="spellEnd"/>
-      <w:r>
-        <w:t>,</w:t>
-      </w:r>
-    </w:p>
-    <w:p>
-      <w:pPr>
-        <w:pStyle w:val="Code"/>
-      </w:pPr>
-      <w:r>
-        <w:t xml:space="preserve">        </w:t>
-      </w:r>
-      <w:r>
-        <w:tab/>
-      </w:r>
-      <w:proofErr w:type="spellStart"/>
-      <w:proofErr w:type="gramStart"/>
-      <w:r>
-        <w:t>t.month</w:t>
-      </w:r>
-      <w:proofErr w:type="spellEnd"/>
-      <w:proofErr w:type="gramEnd"/>
-      <w:r>
-        <w:t>,</w:t>
-      </w:r>
-    </w:p>
-    <w:p>
-      <w:pPr>
-        <w:pStyle w:val="Code"/>
-      </w:pPr>
-      <w:r>
-        <w:t xml:space="preserve">        </w:t>
-      </w:r>
-      <w:r>
-        <w:tab/>
-      </w:r>
-      <w:proofErr w:type="spellStart"/>
-      <w:r>
-        <w:t>number_of_visit</w:t>
-      </w:r>
-      <w:proofErr w:type="spellEnd"/>
-      <w:r>
-        <w:t xml:space="preserve"> as </w:t>
-      </w:r>
-      <w:proofErr w:type="spellStart"/>
-      <w:r>
-        <w:t>Number_of_Visits</w:t>
-      </w:r>
-      <w:proofErr w:type="spellEnd"/>
-      <w:r>
-        <w:t>,</w:t>
-      </w:r>
-    </w:p>
-    <w:p>
-      <w:pPr>
-        <w:pStyle w:val="Code"/>
-      </w:pPr>
-      <w:r>
-        <w:t xml:space="preserve">        </w:t>
-      </w:r>
-      <w:r>
-        <w:tab/>
-      </w:r>
-      <w:proofErr w:type="spellStart"/>
-      <w:r>
-        <w:t>to_</w:t>
-      </w:r>
-      <w:proofErr w:type="gramStart"/>
-      <w:r>
-        <w:t>char</w:t>
-      </w:r>
-      <w:proofErr w:type="spellEnd"/>
-      <w:r>
-        <w:t>(</w:t>
-      </w:r>
-      <w:proofErr w:type="gramEnd"/>
-      <w:r>
-        <w:t>AVG(SUM(</w:t>
-      </w:r>
-      <w:proofErr w:type="spellStart"/>
-      <w:r>
-        <w:t>f.number_of_visit</w:t>
-      </w:r>
-      <w:proofErr w:type="spellEnd"/>
-      <w:r>
-        <w:t>)) OVER (ORDER BY</w:t>
+        <w:t xml:space="preserve">SELECT  </w:t>
+      </w:r>
+      <w:r>
+        <w:tab/>
+      </w:r>
+      <w:r>
+        <w:t>t.year,</w:t>
+      </w:r>
+    </w:p>
+    <w:p>
+      <w:pPr>
+        <w:pStyle w:val="Code"/>
+      </w:pPr>
+      <w:r>
+        <w:t xml:space="preserve">        </w:t>
+      </w:r>
+      <w:r>
+        <w:tab/>
+      </w:r>
+      <w:r>
+        <w:t>t.month,</w:t>
+      </w:r>
+    </w:p>
+    <w:p>
+      <w:pPr>
+        <w:pStyle w:val="Code"/>
+      </w:pPr>
+      <w:r>
+        <w:t xml:space="preserve">        </w:t>
+      </w:r>
+      <w:r>
+        <w:tab/>
+      </w:r>
+      <w:r>
+        <w:t>SUM(number_of_visit) as Number_of_Visits,</w:t>
+      </w:r>
+    </w:p>
+    <w:p>
+      <w:pPr>
+        <w:pStyle w:val="Code"/>
+      </w:pPr>
+      <w:r>
+        <w:t xml:space="preserve">        </w:t>
+      </w:r>
+      <w:r>
+        <w:tab/>
+      </w:r>
+      <w:r>
+        <w:t>to_char(AVG(SUM(f.number_of_visit)) OVER (ORDER BY</w:t>
       </w:r>
     </w:p>
     <w:p>
@@ -4851,23 +2895,8 @@
         <w:pStyle w:val="Code"/>
         <w:ind w:left="720" w:firstLine="720"/>
       </w:pPr>
-      <w:proofErr w:type="spellStart"/>
-      <w:proofErr w:type="gramStart"/>
-      <w:r>
-        <w:t>t.year</w:t>
-      </w:r>
-      <w:proofErr w:type="spellEnd"/>
-      <w:proofErr w:type="gramEnd"/>
-      <w:r>
-        <w:t xml:space="preserve">, </w:t>
-      </w:r>
-      <w:proofErr w:type="spellStart"/>
-      <w:r>
-        <w:t>t.month</w:t>
-      </w:r>
-      <w:proofErr w:type="spellEnd"/>
-      <w:r>
-        <w:t xml:space="preserve"> ROWS 2 PRECEDING), '99') as</w:t>
+      <w:r>
+        <w:t>t.year, t.month ROWS 2 PRECEDING), '999,999') as</w:t>
       </w:r>
     </w:p>
     <w:p>
@@ -4899,26 +2928,8 @@
         <w:tab/>
       </w:r>
       <w:r>
-        <w:t xml:space="preserve">WHERE </w:t>
-      </w:r>
-      <w:proofErr w:type="spellStart"/>
-      <w:proofErr w:type="gramStart"/>
-      <w:r>
-        <w:t>f.visit</w:t>
-      </w:r>
-      <w:proofErr w:type="gramEnd"/>
-      <w:r>
-        <w:t>_time_id</w:t>
-      </w:r>
-      <w:proofErr w:type="spellEnd"/>
-      <w:r>
-        <w:t xml:space="preserve"> =</w:t>
-      </w:r>
-      <w:proofErr w:type="spellStart"/>
-      <w:r>
-        <w:t>t.time_id</w:t>
-      </w:r>
-      <w:proofErr w:type="spellEnd"/>
+        <w:t>WHERE f.visit_time_id =t.time_id</w:t>
+      </w:r>
     </w:p>
     <w:p>
       <w:pPr>
@@ -4931,31 +2942,8 @@
         <w:tab/>
       </w:r>
       <w:r>
-        <w:t xml:space="preserve">GROUP BY </w:t>
-      </w:r>
-      <w:proofErr w:type="spellStart"/>
-      <w:proofErr w:type="gramStart"/>
-      <w:r>
-        <w:t>t.year</w:t>
-      </w:r>
-      <w:proofErr w:type="spellEnd"/>
-      <w:proofErr w:type="gramEnd"/>
-      <w:r>
-        <w:t xml:space="preserve">, </w:t>
-      </w:r>
-      <w:proofErr w:type="spellStart"/>
-      <w:r>
-        <w:t>t.month</w:t>
-      </w:r>
-      <w:proofErr w:type="spellEnd"/>
-      <w:r>
-        <w:t xml:space="preserve">, </w:t>
-      </w:r>
-      <w:proofErr w:type="spellStart"/>
-      <w:r>
-        <w:t>number_of_visit</w:t>
-      </w:r>
-      <w:proofErr w:type="spellEnd"/>
+        <w:t>GROUP BY t.year, t.month</w:t>
+      </w:r>
     </w:p>
     <w:p>
       <w:pPr>
@@ -4968,13 +2956,8 @@
         <w:tab/>
       </w:r>
       <w:r>
-        <w:t xml:space="preserve">ORDER BY year, month </w:t>
-      </w:r>
-      <w:proofErr w:type="gramStart"/>
-      <w:r>
-        <w:t>+0;</w:t>
-      </w:r>
-      <w:proofErr w:type="gramEnd"/>
+        <w:t>ORDER BY year, month +0;</w:t>
+      </w:r>
     </w:p>
     <w:p>
       <w:pPr>
@@ -5006,10 +2989,10 @@
           <w:noProof/>
         </w:rPr>
         <w:drawing>
-          <wp:inline distT="0" distB="0" distL="0" distR="0" wp14:anchorId="11EFB624" wp14:editId="342B471D">
-            <wp:extent cx="3829050" cy="2714625"/>
-            <wp:effectExtent l="0" t="0" r="0" b="9525"/>
-            <wp:docPr id="10" name="Picture 10"/>
+          <wp:inline distT="0" distB="0" distL="0" distR="0" wp14:anchorId="3199F530" wp14:editId="7A601198">
+            <wp:extent cx="3800475" cy="600075"/>
+            <wp:effectExtent l="0" t="0" r="9525" b="9525"/>
+            <wp:docPr id="2" name="Picture 2"/>
             <wp:cNvGraphicFramePr>
               <a:graphicFrameLocks xmlns:a="http://schemas.openxmlformats.org/drawingml/2006/main" noChangeAspect="1"/>
             </wp:cNvGraphicFramePr>
@@ -5029,7 +3012,7 @@
                   <pic:spPr>
                     <a:xfrm>
                       <a:off x="0" y="0"/>
-                      <a:ext cx="3829050" cy="2714625"/>
+                      <a:ext cx="3800475" cy="600075"/>
                     </a:xfrm>
                     <a:prstGeom prst="rect">
                       <a:avLst/>
@@ -5168,100 +3151,43 @@
       </w:r>
       <w:r>
         <w:tab/>
-      </w:r>
-      <w:proofErr w:type="spellStart"/>
-      <w:r>
-        <w:t>t.year</w:t>
-      </w:r>
-      <w:proofErr w:type="spellEnd"/>
-      <w:r>
-        <w:t xml:space="preserve"> as Year,</w:t>
-      </w:r>
-    </w:p>
-    <w:p>
-      <w:pPr>
-        <w:pStyle w:val="Code"/>
-      </w:pPr>
-      <w:r>
-        <w:t xml:space="preserve">        </w:t>
-      </w:r>
-      <w:r>
-        <w:tab/>
-      </w:r>
-      <w:proofErr w:type="spellStart"/>
-      <w:proofErr w:type="gramStart"/>
-      <w:r>
-        <w:t>t.month</w:t>
-      </w:r>
-      <w:proofErr w:type="spellEnd"/>
-      <w:proofErr w:type="gramEnd"/>
-      <w:r>
-        <w:t xml:space="preserve"> as Month,</w:t>
-      </w:r>
-    </w:p>
-    <w:p>
-      <w:pPr>
-        <w:pStyle w:val="Code"/>
-      </w:pPr>
-      <w:r>
-        <w:t xml:space="preserve">        </w:t>
-      </w:r>
-      <w:r>
-        <w:tab/>
-      </w:r>
-      <w:r>
-        <w:t>SUM(</w:t>
-      </w:r>
-      <w:proofErr w:type="spellStart"/>
-      <w:r>
-        <w:t>Number_of_Rent</w:t>
-      </w:r>
-      <w:proofErr w:type="spellEnd"/>
-      <w:r>
-        <w:t xml:space="preserve">) as </w:t>
-      </w:r>
-      <w:proofErr w:type="spellStart"/>
-      <w:r>
-        <w:t>Number_of_Rents</w:t>
-      </w:r>
-      <w:proofErr w:type="spellEnd"/>
-      <w:r>
-        <w:t>,</w:t>
-      </w:r>
-    </w:p>
-    <w:p>
-      <w:pPr>
-        <w:pStyle w:val="Code"/>
-      </w:pPr>
-      <w:r>
-        <w:t xml:space="preserve">        </w:t>
-      </w:r>
-      <w:r>
-        <w:tab/>
-      </w:r>
-      <w:r>
-        <w:t>SUM(</w:t>
-      </w:r>
-      <w:proofErr w:type="gramStart"/>
-      <w:r>
-        <w:t>SUM(</w:t>
-      </w:r>
-      <w:proofErr w:type="spellStart"/>
-      <w:proofErr w:type="gramEnd"/>
-      <w:r>
-        <w:t>number_of_rent</w:t>
-      </w:r>
-      <w:proofErr w:type="spellEnd"/>
-      <w:r>
-        <w:t xml:space="preserve">)) OVER (ORDER BY </w:t>
-      </w:r>
-      <w:proofErr w:type="spellStart"/>
-      <w:r>
-        <w:t>t.year</w:t>
-      </w:r>
-      <w:proofErr w:type="spellEnd"/>
-      <w:r>
-        <w:t>,</w:t>
+        <w:t>t.year as Year,</w:t>
+      </w:r>
+    </w:p>
+    <w:p>
+      <w:pPr>
+        <w:pStyle w:val="Code"/>
+      </w:pPr>
+      <w:r>
+        <w:t xml:space="preserve">        </w:t>
+      </w:r>
+      <w:r>
+        <w:tab/>
+        <w:t>t.month as Month,</w:t>
+      </w:r>
+    </w:p>
+    <w:p>
+      <w:pPr>
+        <w:pStyle w:val="Code"/>
+      </w:pPr>
+      <w:r>
+        <w:t xml:space="preserve">        </w:t>
+      </w:r>
+      <w:r>
+        <w:tab/>
+        <w:t>SUM(Number_of_Rent) as Number_of_Rents,</w:t>
+      </w:r>
+    </w:p>
+    <w:p>
+      <w:pPr>
+        <w:pStyle w:val="Code"/>
+      </w:pPr>
+      <w:r>
+        <w:t xml:space="preserve">        </w:t>
+      </w:r>
+      <w:r>
+        <w:tab/>
+        <w:t>SUM(SUM(number_of_rent)) OVER (ORDER BY t.year,</w:t>
       </w:r>
     </w:p>
     <w:p>
@@ -5269,15 +3195,8 @@
         <w:pStyle w:val="Code"/>
         <w:ind w:left="720" w:firstLine="720"/>
       </w:pPr>
-      <w:proofErr w:type="spellStart"/>
-      <w:proofErr w:type="gramStart"/>
-      <w:r>
-        <w:t>t.month</w:t>
-      </w:r>
-      <w:proofErr w:type="spellEnd"/>
-      <w:proofErr w:type="gramEnd"/>
-      <w:r>
-        <w:t xml:space="preserve"> ROWS UNBOUNDED PRECEDING) as</w:t>
+      <w:r>
+        <w:t>t.month ROWS UNBOUNDED PRECEDING) as</w:t>
       </w:r>
     </w:p>
     <w:p>
@@ -5285,11 +3204,9 @@
         <w:pStyle w:val="Code"/>
         <w:ind w:left="720" w:firstLine="720"/>
       </w:pPr>
-      <w:proofErr w:type="spellStart"/>
       <w:r>
         <w:t>Cumulative_Number_of_Rent</w:t>
       </w:r>
-      <w:proofErr w:type="spellEnd"/>
     </w:p>
     <w:p>
       <w:pPr>
@@ -5309,28 +3226,8 @@
       </w:r>
       <w:r>
         <w:tab/>
-      </w:r>
-      <w:r>
-        <w:t xml:space="preserve">WHERE </w:t>
-      </w:r>
-      <w:proofErr w:type="spellStart"/>
-      <w:proofErr w:type="gramStart"/>
-      <w:r>
-        <w:t>f.time</w:t>
-      </w:r>
-      <w:proofErr w:type="gramEnd"/>
-      <w:r>
-        <w:t>_id</w:t>
-      </w:r>
-      <w:proofErr w:type="spellEnd"/>
-      <w:r>
-        <w:t xml:space="preserve"> = </w:t>
-      </w:r>
-      <w:proofErr w:type="spellStart"/>
-      <w:r>
-        <w:t>t.time_id</w:t>
-      </w:r>
-      <w:proofErr w:type="spellEnd"/>
+        <w:t>WHERE f.time_id = t.time_id</w:t>
+      </w:r>
     </w:p>
     <w:p>
       <w:pPr>
@@ -5341,25 +3238,8 @@
       </w:r>
       <w:r>
         <w:tab/>
-      </w:r>
-      <w:r>
-        <w:t xml:space="preserve">GROUP BY </w:t>
-      </w:r>
-      <w:proofErr w:type="spellStart"/>
-      <w:proofErr w:type="gramStart"/>
-      <w:r>
-        <w:t>t.year</w:t>
-      </w:r>
-      <w:proofErr w:type="spellEnd"/>
-      <w:proofErr w:type="gramEnd"/>
-      <w:r>
-        <w:t xml:space="preserve">, </w:t>
-      </w:r>
-      <w:proofErr w:type="spellStart"/>
-      <w:r>
-        <w:t>t.month</w:t>
-      </w:r>
-      <w:proofErr w:type="spellEnd"/>
+        <w:t>GROUP BY t.year, t.month</w:t>
+      </w:r>
     </w:p>
     <w:p>
       <w:pPr>
@@ -5370,15 +3250,8 @@
       </w:r>
       <w:r>
         <w:tab/>
-      </w:r>
-      <w:r>
-        <w:t xml:space="preserve">ORDER BY year, month </w:t>
-      </w:r>
-      <w:proofErr w:type="gramStart"/>
-      <w:r>
-        <w:t>+0;</w:t>
-      </w:r>
-      <w:proofErr w:type="gramEnd"/>
+        <w:t>ORDER BY year, month +0;</w:t>
+      </w:r>
     </w:p>
     <w:p>
       <w:pPr>
@@ -5567,132 +3440,55 @@
       </w:r>
       <w:r>
         <w:tab/>
-      </w:r>
-      <w:proofErr w:type="spellStart"/>
-      <w:r>
-        <w:t>t.year</w:t>
-      </w:r>
-      <w:proofErr w:type="spellEnd"/>
-      <w:r>
-        <w:t xml:space="preserve"> as Year,</w:t>
-      </w:r>
-    </w:p>
-    <w:p>
-      <w:pPr>
-        <w:pStyle w:val="Code"/>
-      </w:pPr>
-      <w:r>
-        <w:t xml:space="preserve">        </w:t>
-      </w:r>
-      <w:r>
-        <w:tab/>
-      </w:r>
-      <w:proofErr w:type="spellStart"/>
-      <w:proofErr w:type="gramStart"/>
-      <w:r>
-        <w:t>p.property</w:t>
-      </w:r>
-      <w:proofErr w:type="gramEnd"/>
-      <w:r>
-        <w:t>_type</w:t>
-      </w:r>
-      <w:proofErr w:type="spellEnd"/>
-      <w:r>
-        <w:t xml:space="preserve"> as </w:t>
-      </w:r>
-      <w:proofErr w:type="spellStart"/>
-      <w:r>
-        <w:t>Property_Type</w:t>
-      </w:r>
-      <w:proofErr w:type="spellEnd"/>
-      <w:r>
-        <w:t>,</w:t>
-      </w:r>
-    </w:p>
-    <w:p>
-      <w:pPr>
-        <w:pStyle w:val="Code"/>
-      </w:pPr>
-      <w:r>
-        <w:t xml:space="preserve">        </w:t>
-      </w:r>
-      <w:r>
-        <w:tab/>
-      </w:r>
-      <w:proofErr w:type="spellStart"/>
-      <w:proofErr w:type="gramStart"/>
-      <w:r>
-        <w:t>s.state</w:t>
-      </w:r>
-      <w:proofErr w:type="gramEnd"/>
-      <w:r>
-        <w:t>_name</w:t>
-      </w:r>
-      <w:proofErr w:type="spellEnd"/>
-      <w:r>
-        <w:t xml:space="preserve"> as State,</w:t>
-      </w:r>
-    </w:p>
-    <w:p>
-      <w:pPr>
-        <w:pStyle w:val="Code"/>
-      </w:pPr>
-      <w:r>
-        <w:t xml:space="preserve">        </w:t>
-      </w:r>
-      <w:r>
-        <w:tab/>
-      </w:r>
-      <w:r>
-        <w:t>SUM(</w:t>
-      </w:r>
-      <w:proofErr w:type="spellStart"/>
-      <w:proofErr w:type="gramStart"/>
-      <w:r>
-        <w:t>f.number</w:t>
-      </w:r>
-      <w:proofErr w:type="gramEnd"/>
-      <w:r>
-        <w:t>_of_sales</w:t>
-      </w:r>
-      <w:proofErr w:type="spellEnd"/>
-      <w:r>
-        <w:t xml:space="preserve">) as </w:t>
-      </w:r>
-      <w:proofErr w:type="spellStart"/>
-      <w:r>
-        <w:t>Total_Number_of_Sales</w:t>
-      </w:r>
-      <w:proofErr w:type="spellEnd"/>
-      <w:r>
-        <w:t>,</w:t>
-      </w:r>
-    </w:p>
-    <w:p>
-      <w:pPr>
-        <w:pStyle w:val="Code"/>
-      </w:pPr>
-      <w:r>
-        <w:t xml:space="preserve">        </w:t>
-      </w:r>
-      <w:r>
-        <w:tab/>
-      </w:r>
-      <w:proofErr w:type="gramStart"/>
-      <w:r>
-        <w:t>RANK(</w:t>
-      </w:r>
-      <w:proofErr w:type="gramEnd"/>
-      <w:r>
-        <w:t xml:space="preserve">) OVER (PARTITION BY </w:t>
-      </w:r>
-      <w:proofErr w:type="spellStart"/>
-      <w:r>
-        <w:t>t.year</w:t>
-      </w:r>
-      <w:proofErr w:type="spellEnd"/>
-      <w:r>
-        <w:t xml:space="preserve"> ORDER BY</w:t>
+        <w:t>t.year as Year,</w:t>
+      </w:r>
+    </w:p>
+    <w:p>
+      <w:pPr>
+        <w:pStyle w:val="Code"/>
+      </w:pPr>
+      <w:r>
+        <w:t xml:space="preserve">        </w:t>
+      </w:r>
+      <w:r>
+        <w:tab/>
+        <w:t>p.property_type as Property_Type,</w:t>
+      </w:r>
+    </w:p>
+    <w:p>
+      <w:pPr>
+        <w:pStyle w:val="Code"/>
+      </w:pPr>
+      <w:r>
+        <w:t xml:space="preserve">        </w:t>
+      </w:r>
+      <w:r>
+        <w:tab/>
+        <w:t>s.state_name as State,</w:t>
+      </w:r>
+    </w:p>
+    <w:p>
+      <w:pPr>
+        <w:pStyle w:val="Code"/>
+      </w:pPr>
+      <w:r>
+        <w:t xml:space="preserve">        </w:t>
+      </w:r>
+      <w:r>
+        <w:tab/>
+        <w:t>SUM(f.number_of_sales) as Total_Number_of_Sales,</w:t>
+      </w:r>
+    </w:p>
+    <w:p>
+      <w:pPr>
+        <w:pStyle w:val="Code"/>
+      </w:pPr>
+      <w:r>
+        <w:t xml:space="preserve">        </w:t>
+      </w:r>
+      <w:r>
+        <w:tab/>
+        <w:t>RANK() OVER (PARTITION BY t.year ORDER BY</w:t>
       </w:r>
     </w:p>
     <w:p>
@@ -5701,47 +3497,19 @@
         <w:ind w:left="720" w:firstLine="720"/>
       </w:pPr>
       <w:r>
-        <w:t>SUM(</w:t>
-      </w:r>
-      <w:proofErr w:type="spellStart"/>
-      <w:proofErr w:type="gramStart"/>
-      <w:r>
-        <w:t>f.number</w:t>
-      </w:r>
-      <w:proofErr w:type="gramEnd"/>
-      <w:r>
-        <w:t>_of_sales</w:t>
-      </w:r>
-      <w:proofErr w:type="spellEnd"/>
-      <w:r>
-        <w:t>) DESC) as RANK_BY_YEAR,</w:t>
-      </w:r>
-    </w:p>
-    <w:p>
-      <w:pPr>
-        <w:pStyle w:val="Code"/>
-      </w:pPr>
-      <w:r>
-        <w:t xml:space="preserve">        </w:t>
-      </w:r>
-      <w:r>
-        <w:tab/>
-      </w:r>
-      <w:proofErr w:type="gramStart"/>
-      <w:r>
-        <w:t>RANK(</w:t>
-      </w:r>
-      <w:proofErr w:type="gramEnd"/>
-      <w:r>
-        <w:t xml:space="preserve">) OVER (PARTITION BY </w:t>
-      </w:r>
-      <w:proofErr w:type="spellStart"/>
-      <w:r>
-        <w:t>s.state_name</w:t>
-      </w:r>
-      <w:proofErr w:type="spellEnd"/>
-      <w:r>
-        <w:t xml:space="preserve"> ORDER BY</w:t>
+        <w:t>SUM(f.number_of_sales) DESC) as RANK_BY_YEAR,</w:t>
+      </w:r>
+    </w:p>
+    <w:p>
+      <w:pPr>
+        <w:pStyle w:val="Code"/>
+      </w:pPr>
+      <w:r>
+        <w:t xml:space="preserve">        </w:t>
+      </w:r>
+      <w:r>
+        <w:tab/>
+        <w:t>RANK() OVER (PARTITION BY s.state_name ORDER BY</w:t>
       </w:r>
     </w:p>
     <w:p>
@@ -5750,20 +3518,7 @@
         <w:ind w:left="720" w:firstLine="720"/>
       </w:pPr>
       <w:r>
-        <w:t>SUM(</w:t>
-      </w:r>
-      <w:proofErr w:type="spellStart"/>
-      <w:proofErr w:type="gramStart"/>
-      <w:r>
-        <w:t>f.number</w:t>
-      </w:r>
-      <w:proofErr w:type="gramEnd"/>
-      <w:r>
-        <w:t>_of_sales</w:t>
-      </w:r>
-      <w:proofErr w:type="spellEnd"/>
-      <w:r>
-        <w:t>) DESC) as RANK_BY_STATE</w:t>
+        <w:t>SUM(f.number_of_sales) DESC) as RANK_BY_STATE</w:t>
       </w:r>
     </w:p>
     <w:p>
@@ -5793,193 +3548,68 @@
       </w:r>
       <w:r>
         <w:tab/>
-      </w:r>
-      <w:r>
-        <w:t xml:space="preserve">WHERE </w:t>
-      </w:r>
-      <w:proofErr w:type="spellStart"/>
-      <w:proofErr w:type="gramStart"/>
-      <w:r>
-        <w:t>f.property</w:t>
-      </w:r>
-      <w:proofErr w:type="gramEnd"/>
-      <w:r>
-        <w:t>_id</w:t>
-      </w:r>
-      <w:proofErr w:type="spellEnd"/>
-      <w:r>
-        <w:t xml:space="preserve"> = </w:t>
-      </w:r>
-      <w:proofErr w:type="spellStart"/>
-      <w:r>
-        <w:t>p.property_id</w:t>
-      </w:r>
-      <w:proofErr w:type="spellEnd"/>
-    </w:p>
-    <w:p>
-      <w:pPr>
-        <w:pStyle w:val="Code"/>
-      </w:pPr>
-      <w:r>
-        <w:t xml:space="preserve">        </w:t>
-      </w:r>
-      <w:r>
-        <w:tab/>
-      </w:r>
-      <w:r>
-        <w:t xml:space="preserve">AND </w:t>
-      </w:r>
-      <w:proofErr w:type="spellStart"/>
-      <w:proofErr w:type="gramStart"/>
-      <w:r>
-        <w:t>f.time</w:t>
-      </w:r>
-      <w:proofErr w:type="gramEnd"/>
-      <w:r>
-        <w:t>_id</w:t>
-      </w:r>
-      <w:proofErr w:type="spellEnd"/>
-      <w:r>
-        <w:t xml:space="preserve"> = </w:t>
-      </w:r>
-      <w:proofErr w:type="spellStart"/>
-      <w:r>
-        <w:t>t.time_id</w:t>
-      </w:r>
-      <w:proofErr w:type="spellEnd"/>
-    </w:p>
-    <w:p>
-      <w:pPr>
-        <w:pStyle w:val="Code"/>
-      </w:pPr>
-      <w:r>
-        <w:t xml:space="preserve">        </w:t>
-      </w:r>
-      <w:r>
-        <w:tab/>
-      </w:r>
-      <w:r>
-        <w:t xml:space="preserve">AND </w:t>
-      </w:r>
-      <w:proofErr w:type="spellStart"/>
-      <w:proofErr w:type="gramStart"/>
-      <w:r>
-        <w:t>p.address</w:t>
-      </w:r>
-      <w:proofErr w:type="gramEnd"/>
-      <w:r>
-        <w:t>_id</w:t>
-      </w:r>
-      <w:proofErr w:type="spellEnd"/>
-      <w:r>
-        <w:t xml:space="preserve"> = </w:t>
-      </w:r>
-      <w:proofErr w:type="spellStart"/>
-      <w:r>
-        <w:t>a.address_id</w:t>
-      </w:r>
-      <w:proofErr w:type="spellEnd"/>
-    </w:p>
-    <w:p>
-      <w:pPr>
-        <w:pStyle w:val="Code"/>
-      </w:pPr>
-      <w:r>
-        <w:t xml:space="preserve">        </w:t>
-      </w:r>
-      <w:r>
-        <w:tab/>
-      </w:r>
-      <w:r>
-        <w:t xml:space="preserve">AND </w:t>
-      </w:r>
-      <w:proofErr w:type="spellStart"/>
-      <w:proofErr w:type="gramStart"/>
-      <w:r>
-        <w:t>a.postcode</w:t>
-      </w:r>
-      <w:proofErr w:type="spellEnd"/>
-      <w:proofErr w:type="gramEnd"/>
-      <w:r>
-        <w:t xml:space="preserve"> = </w:t>
-      </w:r>
-      <w:proofErr w:type="spellStart"/>
-      <w:r>
-        <w:t>pc.postcode</w:t>
-      </w:r>
-      <w:proofErr w:type="spellEnd"/>
-    </w:p>
-    <w:p>
-      <w:pPr>
-        <w:pStyle w:val="Code"/>
-      </w:pPr>
-      <w:r>
-        <w:t xml:space="preserve">        </w:t>
-      </w:r>
-      <w:r>
-        <w:tab/>
-      </w:r>
-      <w:r>
-        <w:t xml:space="preserve">AND </w:t>
-      </w:r>
-      <w:proofErr w:type="spellStart"/>
-      <w:proofErr w:type="gramStart"/>
-      <w:r>
-        <w:t>pc.state</w:t>
-      </w:r>
-      <w:proofErr w:type="gramEnd"/>
-      <w:r>
-        <w:t>_code</w:t>
-      </w:r>
-      <w:proofErr w:type="spellEnd"/>
-      <w:r>
-        <w:t xml:space="preserve"> = </w:t>
-      </w:r>
-      <w:proofErr w:type="spellStart"/>
-      <w:r>
-        <w:t>s.state_code</w:t>
-      </w:r>
-      <w:proofErr w:type="spellEnd"/>
-    </w:p>
-    <w:p>
-      <w:pPr>
-        <w:pStyle w:val="Code"/>
-      </w:pPr>
-      <w:r>
-        <w:t xml:space="preserve">         </w:t>
-      </w:r>
-      <w:r>
-        <w:t xml:space="preserve"> </w:t>
-      </w:r>
-      <w:r>
-        <w:tab/>
-      </w:r>
-      <w:r>
-        <w:t xml:space="preserve">GROUP BY </w:t>
-      </w:r>
-      <w:proofErr w:type="spellStart"/>
-      <w:proofErr w:type="gramStart"/>
-      <w:r>
-        <w:t>t.year</w:t>
-      </w:r>
-      <w:proofErr w:type="spellEnd"/>
-      <w:proofErr w:type="gramEnd"/>
-      <w:r>
-        <w:t xml:space="preserve">, </w:t>
-      </w:r>
-      <w:proofErr w:type="spellStart"/>
-      <w:r>
-        <w:t>p.property_type</w:t>
-      </w:r>
-      <w:proofErr w:type="spellEnd"/>
-      <w:r>
-        <w:t xml:space="preserve">, </w:t>
-      </w:r>
-      <w:proofErr w:type="spellStart"/>
-      <w:r>
-        <w:t>s.state_name</w:t>
-      </w:r>
-      <w:proofErr w:type="spellEnd"/>
+        <w:t>WHERE f.property_id = p.property_id</w:t>
+      </w:r>
+    </w:p>
+    <w:p>
+      <w:pPr>
+        <w:pStyle w:val="Code"/>
+      </w:pPr>
+      <w:r>
+        <w:t xml:space="preserve">        </w:t>
+      </w:r>
+      <w:r>
+        <w:tab/>
+        <w:t>AND f.time_id = t.time_id</w:t>
+      </w:r>
+    </w:p>
+    <w:p>
+      <w:pPr>
+        <w:pStyle w:val="Code"/>
+      </w:pPr>
+      <w:r>
+        <w:t xml:space="preserve">        </w:t>
+      </w:r>
+      <w:r>
+        <w:tab/>
+        <w:t>AND p.address_id = a.address_id</w:t>
+      </w:r>
+    </w:p>
+    <w:p>
+      <w:pPr>
+        <w:pStyle w:val="Code"/>
+      </w:pPr>
+      <w:r>
+        <w:t xml:space="preserve">        </w:t>
+      </w:r>
+      <w:r>
+        <w:tab/>
+        <w:t>AND a.postcode = pc.postcode</w:t>
+      </w:r>
+    </w:p>
+    <w:p>
+      <w:pPr>
+        <w:pStyle w:val="Code"/>
+      </w:pPr>
+      <w:r>
+        <w:t xml:space="preserve">        </w:t>
+      </w:r>
+      <w:r>
+        <w:tab/>
+        <w:t>AND pc.state_code = s.state_code</w:t>
+      </w:r>
+    </w:p>
+    <w:p>
+      <w:pPr>
+        <w:pStyle w:val="Code"/>
+      </w:pPr>
+      <w:r>
+        <w:t xml:space="preserve">          </w:t>
+      </w:r>
+      <w:r>
+        <w:tab/>
+        <w:t>GROUP BY t.year, p.property_type, s.state_name</w:t>
+      </w:r>
     </w:p>
     <w:p>
       <w:pPr>
@@ -5990,22 +3620,7 @@
       </w:r>
       <w:r>
         <w:tab/>
-      </w:r>
-      <w:r>
-        <w:t>ORDER BY SUM(</w:t>
-      </w:r>
-      <w:proofErr w:type="spellStart"/>
-      <w:proofErr w:type="gramStart"/>
-      <w:r>
-        <w:t>f.number</w:t>
-      </w:r>
-      <w:proofErr w:type="gramEnd"/>
-      <w:r>
-        <w:t>_of_sales</w:t>
-      </w:r>
-      <w:proofErr w:type="spellEnd"/>
-      <w:r>
-        <w:t>) DESC;</w:t>
+        <w:t>ORDER BY SUM(f.number_of_sales) DESC;</w:t>
       </w:r>
     </w:p>
     <w:p>
@@ -6191,97 +3806,43 @@
       </w:r>
       <w:r>
         <w:tab/>
-      </w:r>
-      <w:proofErr w:type="spellStart"/>
-      <w:r>
-        <w:t>t.year</w:t>
-      </w:r>
-      <w:proofErr w:type="spellEnd"/>
-      <w:r>
-        <w:t xml:space="preserve"> as Year,</w:t>
-      </w:r>
-    </w:p>
-    <w:p>
-      <w:pPr>
-        <w:pStyle w:val="Code"/>
-      </w:pPr>
-      <w:r>
-        <w:t xml:space="preserve">        </w:t>
-      </w:r>
-      <w:r>
-        <w:tab/>
-      </w:r>
-      <w:proofErr w:type="spellStart"/>
-      <w:proofErr w:type="gramStart"/>
-      <w:r>
-        <w:t>ad.advert</w:t>
-      </w:r>
-      <w:proofErr w:type="gramEnd"/>
-      <w:r>
-        <w:t>_name</w:t>
-      </w:r>
-      <w:proofErr w:type="spellEnd"/>
-      <w:r>
-        <w:t xml:space="preserve"> as </w:t>
-      </w:r>
-      <w:proofErr w:type="spellStart"/>
-      <w:r>
-        <w:t>Advertisement_Type</w:t>
-      </w:r>
-      <w:proofErr w:type="spellEnd"/>
-      <w:r>
-        <w:t>,</w:t>
-      </w:r>
-    </w:p>
-    <w:p>
-      <w:pPr>
-        <w:pStyle w:val="Code"/>
-      </w:pPr>
-      <w:r>
-        <w:t xml:space="preserve">        </w:t>
-      </w:r>
-      <w:r>
-        <w:tab/>
-      </w:r>
-      <w:proofErr w:type="spellStart"/>
-      <w:proofErr w:type="gramStart"/>
-      <w:r>
-        <w:t>s.state</w:t>
-      </w:r>
-      <w:proofErr w:type="gramEnd"/>
-      <w:r>
-        <w:t>_name</w:t>
-      </w:r>
-      <w:proofErr w:type="spellEnd"/>
-      <w:r>
-        <w:t xml:space="preserve"> as State,</w:t>
-      </w:r>
-    </w:p>
-    <w:p>
-      <w:pPr>
-        <w:pStyle w:val="Code"/>
-      </w:pPr>
-      <w:r>
-        <w:t xml:space="preserve">        </w:t>
-      </w:r>
-      <w:r>
-        <w:tab/>
-      </w:r>
-      <w:r>
-        <w:t>SUM(</w:t>
-      </w:r>
-      <w:proofErr w:type="spellStart"/>
-      <w:proofErr w:type="gramStart"/>
-      <w:r>
-        <w:t>f.number</w:t>
-      </w:r>
-      <w:proofErr w:type="gramEnd"/>
-      <w:r>
-        <w:t>_of_adverts</w:t>
-      </w:r>
-      <w:proofErr w:type="spellEnd"/>
-      <w:r>
-        <w:t>) as</w:t>
+        <w:t>t.year as Year,</w:t>
+      </w:r>
+    </w:p>
+    <w:p>
+      <w:pPr>
+        <w:pStyle w:val="Code"/>
+      </w:pPr>
+      <w:r>
+        <w:t xml:space="preserve">        </w:t>
+      </w:r>
+      <w:r>
+        <w:tab/>
+        <w:t>ad.advert_name as Advertisement_Type,</w:t>
+      </w:r>
+    </w:p>
+    <w:p>
+      <w:pPr>
+        <w:pStyle w:val="Code"/>
+      </w:pPr>
+      <w:r>
+        <w:t xml:space="preserve">        </w:t>
+      </w:r>
+      <w:r>
+        <w:tab/>
+        <w:t>s.state_name as State,</w:t>
+      </w:r>
+    </w:p>
+    <w:p>
+      <w:pPr>
+        <w:pStyle w:val="Code"/>
+      </w:pPr>
+      <w:r>
+        <w:t xml:space="preserve">        </w:t>
+      </w:r>
+      <w:r>
+        <w:tab/>
+        <w:t>SUM(f.number_of_adverts) as</w:t>
       </w:r>
     </w:p>
     <w:p>
@@ -6289,40 +3850,20 @@
         <w:pStyle w:val="Code"/>
         <w:ind w:left="720" w:firstLine="720"/>
       </w:pPr>
-      <w:proofErr w:type="spellStart"/>
-      <w:r>
-        <w:t>Yearly_Total_Number_of_Adverts</w:t>
-      </w:r>
-      <w:proofErr w:type="spellEnd"/>
-      <w:r>
-        <w:t>,</w:t>
-      </w:r>
-    </w:p>
-    <w:p>
-      <w:pPr>
-        <w:pStyle w:val="Code"/>
-      </w:pPr>
-      <w:r>
-        <w:t xml:space="preserve">        </w:t>
-      </w:r>
-      <w:r>
-        <w:tab/>
-      </w:r>
-      <w:proofErr w:type="gramStart"/>
-      <w:r>
-        <w:t>RANK(</w:t>
-      </w:r>
-      <w:proofErr w:type="gramEnd"/>
-      <w:r>
-        <w:t xml:space="preserve">) OVER (PARTITION BY </w:t>
-      </w:r>
-      <w:proofErr w:type="spellStart"/>
-      <w:r>
-        <w:t>ad.advert_name</w:t>
-      </w:r>
-      <w:proofErr w:type="spellEnd"/>
-      <w:r>
-        <w:t xml:space="preserve"> ORDER BY</w:t>
+      <w:r>
+        <w:t>Yearly_Total_Number_of_Adverts,</w:t>
+      </w:r>
+    </w:p>
+    <w:p>
+      <w:pPr>
+        <w:pStyle w:val="Code"/>
+      </w:pPr>
+      <w:r>
+        <w:t xml:space="preserve">        </w:t>
+      </w:r>
+      <w:r>
+        <w:tab/>
+        <w:t>RANK() OVER (PARTITION BY ad.advert_name ORDER BY</w:t>
       </w:r>
     </w:p>
     <w:p>
@@ -6331,20 +3872,7 @@
         <w:ind w:left="720" w:firstLine="720"/>
       </w:pPr>
       <w:r>
-        <w:t>SUM(</w:t>
-      </w:r>
-      <w:proofErr w:type="spellStart"/>
-      <w:proofErr w:type="gramStart"/>
-      <w:r>
-        <w:t>f.number</w:t>
-      </w:r>
-      <w:proofErr w:type="gramEnd"/>
-      <w:r>
-        <w:t>_of_adverts</w:t>
-      </w:r>
-      <w:proofErr w:type="spellEnd"/>
-      <w:r>
-        <w:t>) DESC) as</w:t>
+        <w:t>SUM(f.number_of_adverts) DESC) as</w:t>
       </w:r>
     </w:p>
     <w:p>
@@ -6365,22 +3893,7 @@
       </w:r>
       <w:r>
         <w:tab/>
-      </w:r>
-      <w:proofErr w:type="gramStart"/>
-      <w:r>
-        <w:t>RANK(</w:t>
-      </w:r>
-      <w:proofErr w:type="gramEnd"/>
-      <w:r>
-        <w:t xml:space="preserve">) OVER (PARTITION BY </w:t>
-      </w:r>
-      <w:proofErr w:type="spellStart"/>
-      <w:r>
-        <w:t>s.state_name</w:t>
-      </w:r>
-      <w:proofErr w:type="spellEnd"/>
-      <w:r>
-        <w:t xml:space="preserve"> ORDER BY</w:t>
+        <w:t>RANK() OVER (PARTITION BY s.state_name ORDER BY</w:t>
       </w:r>
     </w:p>
     <w:p>
@@ -6389,20 +3902,7 @@
         <w:ind w:left="720" w:firstLine="720"/>
       </w:pPr>
       <w:r>
-        <w:t>SUM(</w:t>
-      </w:r>
-      <w:proofErr w:type="spellStart"/>
-      <w:proofErr w:type="gramStart"/>
-      <w:r>
-        <w:t>f.number</w:t>
-      </w:r>
-      <w:proofErr w:type="gramEnd"/>
-      <w:r>
-        <w:t>_of_adverts</w:t>
-      </w:r>
-      <w:proofErr w:type="spellEnd"/>
-      <w:r>
-        <w:t>) DESC) as RANK_BY_STATE</w:t>
+        <w:t>SUM(f.number_of_adverts) DESC) as RANK_BY_STATE</w:t>
       </w:r>
     </w:p>
     <w:p>
@@ -6423,185 +3923,68 @@
       </w:r>
       <w:r>
         <w:tab/>
-      </w:r>
-      <w:r>
-        <w:t xml:space="preserve">WHERE </w:t>
-      </w:r>
-      <w:proofErr w:type="spellStart"/>
-      <w:proofErr w:type="gramStart"/>
-      <w:r>
-        <w:t>f.advert</w:t>
-      </w:r>
-      <w:proofErr w:type="gramEnd"/>
-      <w:r>
-        <w:t>_id</w:t>
-      </w:r>
-      <w:proofErr w:type="spellEnd"/>
-      <w:r>
-        <w:t xml:space="preserve"> = </w:t>
-      </w:r>
-      <w:proofErr w:type="spellStart"/>
-      <w:r>
-        <w:t>ad.advert_id</w:t>
-      </w:r>
-      <w:proofErr w:type="spellEnd"/>
-    </w:p>
-    <w:p>
-      <w:pPr>
-        <w:pStyle w:val="Code"/>
-      </w:pPr>
-      <w:r>
-        <w:t xml:space="preserve">        </w:t>
-      </w:r>
-      <w:r>
-        <w:tab/>
-      </w:r>
-      <w:r>
-        <w:t xml:space="preserve">AND </w:t>
-      </w:r>
-      <w:proofErr w:type="spellStart"/>
-      <w:proofErr w:type="gramStart"/>
-      <w:r>
-        <w:t>f.property</w:t>
-      </w:r>
-      <w:proofErr w:type="gramEnd"/>
-      <w:r>
-        <w:t>_id</w:t>
-      </w:r>
-      <w:proofErr w:type="spellEnd"/>
-      <w:r>
-        <w:t xml:space="preserve"> = </w:t>
-      </w:r>
-      <w:proofErr w:type="spellStart"/>
-      <w:r>
-        <w:t>p.property_id</w:t>
-      </w:r>
-      <w:proofErr w:type="spellEnd"/>
-    </w:p>
-    <w:p>
-      <w:pPr>
-        <w:pStyle w:val="Code"/>
-      </w:pPr>
-      <w:r>
-        <w:t xml:space="preserve">        </w:t>
-      </w:r>
-      <w:r>
-        <w:tab/>
-      </w:r>
-      <w:r>
-        <w:t xml:space="preserve">AND </w:t>
-      </w:r>
-      <w:proofErr w:type="spellStart"/>
-      <w:proofErr w:type="gramStart"/>
-      <w:r>
-        <w:t>p.address</w:t>
-      </w:r>
-      <w:proofErr w:type="gramEnd"/>
-      <w:r>
-        <w:t>_id</w:t>
-      </w:r>
-      <w:proofErr w:type="spellEnd"/>
-      <w:r>
-        <w:t xml:space="preserve"> = </w:t>
-      </w:r>
-      <w:proofErr w:type="spellStart"/>
-      <w:r>
-        <w:t>a.address_id</w:t>
-      </w:r>
-      <w:proofErr w:type="spellEnd"/>
-    </w:p>
-    <w:p>
-      <w:pPr>
-        <w:pStyle w:val="Code"/>
-      </w:pPr>
-      <w:r>
-        <w:t xml:space="preserve">        </w:t>
-      </w:r>
-      <w:r>
-        <w:tab/>
-      </w:r>
-      <w:r>
-        <w:t xml:space="preserve">AND </w:t>
-      </w:r>
-      <w:proofErr w:type="spellStart"/>
-      <w:proofErr w:type="gramStart"/>
-      <w:r>
-        <w:t>a.postcode</w:t>
-      </w:r>
-      <w:proofErr w:type="spellEnd"/>
-      <w:proofErr w:type="gramEnd"/>
-      <w:r>
-        <w:t xml:space="preserve"> = </w:t>
-      </w:r>
-      <w:proofErr w:type="spellStart"/>
-      <w:r>
-        <w:t>pc.postcode</w:t>
-      </w:r>
-      <w:proofErr w:type="spellEnd"/>
-    </w:p>
-    <w:p>
-      <w:pPr>
-        <w:pStyle w:val="Code"/>
-      </w:pPr>
-      <w:r>
-        <w:t xml:space="preserve">        </w:t>
-      </w:r>
-      <w:r>
-        <w:tab/>
-      </w:r>
-      <w:r>
-        <w:t xml:space="preserve">AND </w:t>
-      </w:r>
-      <w:proofErr w:type="spellStart"/>
-      <w:proofErr w:type="gramStart"/>
-      <w:r>
-        <w:t>pc.state</w:t>
-      </w:r>
-      <w:proofErr w:type="gramEnd"/>
-      <w:r>
-        <w:t>_code</w:t>
-      </w:r>
-      <w:proofErr w:type="spellEnd"/>
-      <w:r>
-        <w:t xml:space="preserve"> = </w:t>
-      </w:r>
-      <w:proofErr w:type="spellStart"/>
-      <w:r>
-        <w:t>s.state_code</w:t>
-      </w:r>
-      <w:proofErr w:type="spellEnd"/>
-    </w:p>
-    <w:p>
-      <w:pPr>
-        <w:pStyle w:val="Code"/>
-      </w:pPr>
-      <w:r>
-        <w:t xml:space="preserve">        </w:t>
-      </w:r>
-      <w:r>
-        <w:tab/>
-      </w:r>
-      <w:r>
-        <w:t xml:space="preserve">AND </w:t>
-      </w:r>
-      <w:proofErr w:type="spellStart"/>
-      <w:proofErr w:type="gramStart"/>
-      <w:r>
-        <w:t>f.time</w:t>
-      </w:r>
-      <w:proofErr w:type="gramEnd"/>
-      <w:r>
-        <w:t>_id</w:t>
-      </w:r>
-      <w:proofErr w:type="spellEnd"/>
-      <w:r>
-        <w:t xml:space="preserve"> = </w:t>
-      </w:r>
-      <w:proofErr w:type="spellStart"/>
-      <w:r>
-        <w:t>t.time_id</w:t>
-      </w:r>
-      <w:proofErr w:type="spellEnd"/>
+        <w:t>WHERE f.advert_id = ad.advert_id</w:t>
+      </w:r>
+    </w:p>
+    <w:p>
+      <w:pPr>
+        <w:pStyle w:val="Code"/>
+      </w:pPr>
+      <w:r>
+        <w:t xml:space="preserve">        </w:t>
+      </w:r>
+      <w:r>
+        <w:tab/>
+        <w:t>AND f.property_id = p.property_id</w:t>
+      </w:r>
+    </w:p>
+    <w:p>
+      <w:pPr>
+        <w:pStyle w:val="Code"/>
+      </w:pPr>
+      <w:r>
+        <w:t xml:space="preserve">        </w:t>
+      </w:r>
+      <w:r>
+        <w:tab/>
+        <w:t>AND p.address_id = a.address_id</w:t>
+      </w:r>
+    </w:p>
+    <w:p>
+      <w:pPr>
+        <w:pStyle w:val="Code"/>
+      </w:pPr>
+      <w:r>
+        <w:t xml:space="preserve">        </w:t>
+      </w:r>
+      <w:r>
+        <w:tab/>
+        <w:t>AND a.postcode = pc.postcode</w:t>
+      </w:r>
+    </w:p>
+    <w:p>
+      <w:pPr>
+        <w:pStyle w:val="Code"/>
+      </w:pPr>
+      <w:r>
+        <w:t xml:space="preserve">        </w:t>
+      </w:r>
+      <w:r>
+        <w:tab/>
+        <w:t>AND pc.state_code = s.state_code</w:t>
+      </w:r>
+    </w:p>
+    <w:p>
+      <w:pPr>
+        <w:pStyle w:val="Code"/>
+      </w:pPr>
+      <w:r>
+        <w:t xml:space="preserve">        </w:t>
+      </w:r>
+      <w:r>
+        <w:tab/>
+        <w:t>AND f.time_id = t.time_id</w:t>
+      </w:r>
     </w:p>
     <w:p>
       <w:pPr>
@@ -6612,33 +3995,8 @@
       </w:r>
       <w:r>
         <w:tab/>
-      </w:r>
-      <w:r>
-        <w:t xml:space="preserve">GROUP BY </w:t>
-      </w:r>
-      <w:proofErr w:type="spellStart"/>
-      <w:proofErr w:type="gramStart"/>
-      <w:r>
-        <w:t>t.year</w:t>
-      </w:r>
-      <w:proofErr w:type="spellEnd"/>
-      <w:proofErr w:type="gramEnd"/>
-      <w:r>
-        <w:t xml:space="preserve">, </w:t>
-      </w:r>
-      <w:proofErr w:type="spellStart"/>
-      <w:r>
-        <w:t>ad.advert_name</w:t>
-      </w:r>
-      <w:proofErr w:type="spellEnd"/>
-      <w:r>
-        <w:t xml:space="preserve">, </w:t>
-      </w:r>
-      <w:proofErr w:type="spellStart"/>
-      <w:r>
-        <w:t>s.state_name</w:t>
-      </w:r>
-      <w:proofErr w:type="spellEnd"/>
+        <w:t>GROUP BY t.year, ad.advert_name, s.state_name</w:t>
+      </w:r>
     </w:p>
     <w:p>
       <w:pPr>
@@ -6649,22 +4007,7 @@
       </w:r>
       <w:r>
         <w:tab/>
-      </w:r>
-      <w:r>
-        <w:t>ORDER BY SUM(</w:t>
-      </w:r>
-      <w:proofErr w:type="spellStart"/>
-      <w:proofErr w:type="gramStart"/>
-      <w:r>
-        <w:t>f.number</w:t>
-      </w:r>
-      <w:proofErr w:type="gramEnd"/>
-      <w:r>
-        <w:t>_of_adverts</w:t>
-      </w:r>
-      <w:proofErr w:type="spellEnd"/>
-      <w:r>
-        <w:t>) DESC;</w:t>
+        <w:t>ORDER BY SUM(f.number_of_adverts) DESC;</w:t>
       </w:r>
     </w:p>
     <w:p>
@@ -8877,6 +6220,7 @@
   <w:style w:type="character" w:default="1" w:styleId="DefaultParagraphFont">
     <w:name w:val="Default Paragraph Font"/>
     <w:uiPriority w:val="1"/>
+    <w:semiHidden/>
     <w:unhideWhenUsed/>
   </w:style>
   <w:style w:type="table" w:default="1" w:styleId="TableNormal">

--- a/Task C3.docx
+++ b/Task C3.docx
@@ -118,10 +118,29 @@
         <w:pStyle w:val="Code"/>
       </w:pPr>
       <w:r>
-        <w:t xml:space="preserve">SELECT </w:t>
-      </w:r>
-      <w:r>
-        <w:tab/>
+        <w:t>SELECT *</w:t>
+      </w:r>
+    </w:p>
+    <w:p>
+      <w:pPr>
+        <w:pStyle w:val="Code"/>
+        <w:ind w:firstLine="720"/>
+      </w:pPr>
+      <w:r>
+        <w:t>FROM</w:t>
+      </w:r>
+    </w:p>
+    <w:p>
+      <w:pPr>
+        <w:pStyle w:val="Code"/>
+      </w:pPr>
+      <w:r>
+        <w:t>(SELECT</w:t>
+      </w:r>
+      <w:r>
+        <w:tab/>
+      </w:r>
+      <w:r>
         <w:t>s.scale_description as Scale,</w:t>
       </w:r>
     </w:p>
@@ -152,10 +171,24 @@
     <w:p>
       <w:pPr>
         <w:pStyle w:val="Code"/>
-        <w:ind w:left="1440"/>
-      </w:pPr>
-      <w:r>
-        <w:t>ROW_NUMBER() OVER(ORDER BY SUM(f.number_of_rent) DESC) as RANK</w:t>
+      </w:pPr>
+      <w:r>
+        <w:t xml:space="preserve">        </w:t>
+      </w:r>
+      <w:r>
+        <w:tab/>
+      </w:r>
+      <w:r>
+        <w:t>ROW_NUMBER() OVER(ORDER BY SUM(f.number_of_rent)</w:t>
+      </w:r>
+    </w:p>
+    <w:p>
+      <w:pPr>
+        <w:pStyle w:val="Code"/>
+        <w:ind w:left="720" w:firstLine="720"/>
+      </w:pPr>
+      <w:r>
+        <w:t>DESC) as RANK</w:t>
       </w:r>
     </w:p>
     <w:p>
@@ -170,12 +203,9 @@
     <w:p>
       <w:pPr>
         <w:pStyle w:val="Code"/>
-      </w:pPr>
-      <w:r>
-        <w:tab/>
-      </w:r>
-      <w:r>
-        <w:tab/>
+        <w:ind w:left="720" w:firstLine="720"/>
+      </w:pPr>
+      <w:r>
         <w:t>WHERE f.scale_id = s.scale_id</w:t>
       </w:r>
     </w:p>
@@ -208,18 +238,6 @@
         <w:pStyle w:val="Code"/>
       </w:pPr>
       <w:r>
-        <w:t xml:space="preserve">        </w:t>
-      </w:r>
-      <w:r>
-        <w:tab/>
-        <w:t>AND ROWNUM &lt;= 16</w:t>
-      </w:r>
-    </w:p>
-    <w:p>
-      <w:pPr>
-        <w:pStyle w:val="Code"/>
-      </w:pPr>
-      <w:r>
         <w:tab/>
       </w:r>
       <w:r>
@@ -233,10 +251,33 @@
     <w:p>
       <w:pPr>
         <w:pStyle w:val="Code"/>
-        <w:ind w:left="2880"/>
-      </w:pPr>
-      <w:r>
-        <w:t>ORDER BY ROW_NUMBER() OVER(ORDER BY SUM(f.number_of_rent) DESC) ASC;</w:t>
+      </w:pPr>
+      <w:r>
+        <w:t xml:space="preserve">               </w:t>
+      </w:r>
+      <w:r>
+        <w:tab/>
+      </w:r>
+      <w:r>
+        <w:t>ORDER BY ROW_NUMBER() OVER(ORDER BY</w:t>
+      </w:r>
+    </w:p>
+    <w:p>
+      <w:pPr>
+        <w:pStyle w:val="Code"/>
+        <w:ind w:left="2160" w:firstLine="720"/>
+      </w:pPr>
+      <w:r>
+        <w:t>SUM(f.number_of_rent) DESC) ASC)</w:t>
+      </w:r>
+    </w:p>
+    <w:p>
+      <w:pPr>
+        <w:pStyle w:val="Code"/>
+        <w:ind w:left="720" w:firstLine="720"/>
+      </w:pPr>
+      <w:r>
+        <w:t>WHERE RANK &lt;= 15;</w:t>
       </w:r>
     </w:p>
     <w:p>
@@ -269,8 +310,8 @@
           <w:noProof/>
         </w:rPr>
         <w:drawing>
-          <wp:inline distT="0" distB="0" distL="0" distR="0" wp14:anchorId="70D815C2" wp14:editId="2CC7AA9D">
-            <wp:extent cx="4514850" cy="3076575"/>
+          <wp:inline distT="0" distB="0" distL="0" distR="0" wp14:anchorId="50F65CF3" wp14:editId="1658B909">
+            <wp:extent cx="4610100" cy="3095625"/>
             <wp:effectExtent l="0" t="0" r="0" b="9525"/>
             <wp:docPr id="1" name="Picture 1"/>
             <wp:cNvGraphicFramePr>
@@ -292,7 +333,7 @@
                   <pic:spPr>
                     <a:xfrm>
                       <a:off x="0" y="0"/>
-                      <a:ext cx="4514850" cy="3076575"/>
+                      <a:ext cx="4610100" cy="3095625"/>
                     </a:xfrm>
                     <a:prstGeom prst="rect">
                       <a:avLst/>
@@ -569,10 +610,10 @@
           <w:noProof/>
         </w:rPr>
         <w:drawing>
-          <wp:inline distT="0" distB="0" distL="0" distR="0" wp14:anchorId="68D06E6B" wp14:editId="0FBB57DC">
-            <wp:extent cx="5731510" cy="1486535"/>
-            <wp:effectExtent l="0" t="0" r="2540" b="0"/>
-            <wp:docPr id="3" name="Picture 3"/>
+          <wp:inline distT="0" distB="0" distL="0" distR="0" wp14:anchorId="15BDDE74" wp14:editId="6CF8347C">
+            <wp:extent cx="5731510" cy="1499870"/>
+            <wp:effectExtent l="0" t="0" r="2540" b="5080"/>
+            <wp:docPr id="14" name="Picture 14"/>
             <wp:cNvGraphicFramePr>
               <a:graphicFrameLocks xmlns:a="http://schemas.openxmlformats.org/drawingml/2006/main" noChangeAspect="1"/>
             </wp:cNvGraphicFramePr>
@@ -592,7 +633,7 @@
                   <pic:spPr>
                     <a:xfrm>
                       <a:off x="0" y="0"/>
-                      <a:ext cx="5731510" cy="1486535"/>
+                      <a:ext cx="5731510" cy="1499870"/>
                     </a:xfrm>
                     <a:prstGeom prst="rect">
                       <a:avLst/>
@@ -851,10 +892,10 @@
           <w:noProof/>
         </w:rPr>
         <w:drawing>
-          <wp:inline distT="0" distB="0" distL="0" distR="0" wp14:anchorId="2692CE53" wp14:editId="69021B32">
-            <wp:extent cx="4200525" cy="3276600"/>
+          <wp:inline distT="0" distB="0" distL="0" distR="0" wp14:anchorId="0B04944A" wp14:editId="49B99ADF">
+            <wp:extent cx="3838575" cy="3295650"/>
             <wp:effectExtent l="0" t="0" r="9525" b="0"/>
-            <wp:docPr id="4" name="Picture 4"/>
+            <wp:docPr id="15" name="Picture 15"/>
             <wp:cNvGraphicFramePr>
               <a:graphicFrameLocks xmlns:a="http://schemas.openxmlformats.org/drawingml/2006/main" noChangeAspect="1"/>
             </wp:cNvGraphicFramePr>
@@ -874,7 +915,7 @@
                   <pic:spPr>
                     <a:xfrm>
                       <a:off x="0" y="0"/>
-                      <a:ext cx="4200525" cy="3276600"/>
+                      <a:ext cx="3838575" cy="3295650"/>
                     </a:xfrm>
                     <a:prstGeom prst="rect">
                       <a:avLst/>
@@ -1193,10 +1234,10 @@
           <w:noProof/>
         </w:rPr>
         <w:drawing>
-          <wp:inline distT="0" distB="0" distL="0" distR="0" wp14:anchorId="4D802063" wp14:editId="44B1C930">
-            <wp:extent cx="5731510" cy="2498090"/>
-            <wp:effectExtent l="0" t="0" r="2540" b="0"/>
-            <wp:docPr id="5" name="Picture 5"/>
+          <wp:inline distT="0" distB="0" distL="0" distR="0" wp14:anchorId="0F761524" wp14:editId="279ACB60">
+            <wp:extent cx="5731510" cy="2524760"/>
+            <wp:effectExtent l="0" t="0" r="2540" b="8890"/>
+            <wp:docPr id="17" name="Picture 17"/>
             <wp:cNvGraphicFramePr>
               <a:graphicFrameLocks xmlns:a="http://schemas.openxmlformats.org/drawingml/2006/main" noChangeAspect="1"/>
             </wp:cNvGraphicFramePr>
@@ -1216,7 +1257,7 @@
                   <pic:spPr>
                     <a:xfrm>
                       <a:off x="0" y="0"/>
-                      <a:ext cx="5731510" cy="2498090"/>
+                      <a:ext cx="5731510" cy="2524760"/>
                     </a:xfrm>
                     <a:prstGeom prst="rect">
                       <a:avLst/>
@@ -1551,10 +1592,10 @@
           <w:noProof/>
         </w:rPr>
         <w:drawing>
-          <wp:inline distT="0" distB="0" distL="0" distR="0" wp14:anchorId="6F693BE4" wp14:editId="243A2863">
-            <wp:extent cx="5731510" cy="2889885"/>
-            <wp:effectExtent l="0" t="0" r="2540" b="5715"/>
-            <wp:docPr id="6" name="Picture 6"/>
+          <wp:inline distT="0" distB="0" distL="0" distR="0" wp14:anchorId="4C059381" wp14:editId="74EDB4B9">
+            <wp:extent cx="5731510" cy="2882900"/>
+            <wp:effectExtent l="0" t="0" r="2540" b="0"/>
+            <wp:docPr id="18" name="Picture 18"/>
             <wp:cNvGraphicFramePr>
               <a:graphicFrameLocks xmlns:a="http://schemas.openxmlformats.org/drawingml/2006/main" noChangeAspect="1"/>
             </wp:cNvGraphicFramePr>
@@ -1574,7 +1615,7 @@
                   <pic:spPr>
                     <a:xfrm>
                       <a:off x="0" y="0"/>
-                      <a:ext cx="5731510" cy="2889885"/>
+                      <a:ext cx="5731510" cy="2882900"/>
                     </a:xfrm>
                     <a:prstGeom prst="rect">
                       <a:avLst/>
@@ -1920,10 +1961,10 @@
           <w:noProof/>
         </w:rPr>
         <w:drawing>
-          <wp:inline distT="0" distB="0" distL="0" distR="0" wp14:anchorId="51A2B149" wp14:editId="026052E9">
-            <wp:extent cx="5731510" cy="3181350"/>
-            <wp:effectExtent l="0" t="0" r="2540" b="0"/>
-            <wp:docPr id="7" name="Picture 7"/>
+          <wp:inline distT="0" distB="0" distL="0" distR="0" wp14:anchorId="2F3CB09C" wp14:editId="4D7C4C9E">
+            <wp:extent cx="5731510" cy="3173095"/>
+            <wp:effectExtent l="0" t="0" r="2540" b="8255"/>
+            <wp:docPr id="19" name="Picture 19"/>
             <wp:cNvGraphicFramePr>
               <a:graphicFrameLocks xmlns:a="http://schemas.openxmlformats.org/drawingml/2006/main" noChangeAspect="1"/>
             </wp:cNvGraphicFramePr>
@@ -1943,7 +1984,7 @@
                   <pic:spPr>
                     <a:xfrm>
                       <a:off x="0" y="0"/>
-                      <a:ext cx="5731510" cy="3181350"/>
+                      <a:ext cx="5731510" cy="3173095"/>
                     </a:xfrm>
                     <a:prstGeom prst="rect">
                       <a:avLst/>
@@ -2263,10 +2304,10 @@
           <w:noProof/>
         </w:rPr>
         <w:drawing>
-          <wp:inline distT="0" distB="0" distL="0" distR="0" wp14:anchorId="4FEC70F9" wp14:editId="2C1663F4">
-            <wp:extent cx="5731510" cy="3180715"/>
-            <wp:effectExtent l="0" t="0" r="2540" b="635"/>
-            <wp:docPr id="8" name="Picture 8"/>
+          <wp:inline distT="0" distB="0" distL="0" distR="0" wp14:anchorId="78E4FC17" wp14:editId="26A99719">
+            <wp:extent cx="5731510" cy="3169285"/>
+            <wp:effectExtent l="0" t="0" r="2540" b="0"/>
+            <wp:docPr id="20" name="Picture 20"/>
             <wp:cNvGraphicFramePr>
               <a:graphicFrameLocks xmlns:a="http://schemas.openxmlformats.org/drawingml/2006/main" noChangeAspect="1"/>
             </wp:cNvGraphicFramePr>
@@ -2286,7 +2327,7 @@
                   <pic:spPr>
                     <a:xfrm>
                       <a:off x="0" y="0"/>
-                      <a:ext cx="5731510" cy="3180715"/>
+                      <a:ext cx="5731510" cy="3169285"/>
                     </a:xfrm>
                     <a:prstGeom prst="rect">
                       <a:avLst/>
@@ -2843,8 +2884,6 @@
       </w:r>
       <w:r>
         <w:tab/>
-      </w:r>
-      <w:r>
         <w:t>t.year,</w:t>
       </w:r>
     </w:p>
@@ -2857,8 +2896,6 @@
       </w:r>
       <w:r>
         <w:tab/>
-      </w:r>
-      <w:r>
         <w:t>t.month,</w:t>
       </w:r>
     </w:p>
@@ -2871,8 +2908,6 @@
       </w:r>
       <w:r>
         <w:tab/>
-      </w:r>
-      <w:r>
         <w:t>SUM(number_of_visit) as Number_of_Visits,</w:t>
       </w:r>
     </w:p>
@@ -2885,8 +2920,6 @@
       </w:r>
       <w:r>
         <w:tab/>
-      </w:r>
-      <w:r>
         <w:t>to_char(AVG(SUM(f.number_of_visit)) OVER (ORDER BY</w:t>
       </w:r>
     </w:p>
@@ -2926,8 +2959,6 @@
       </w:r>
       <w:r>
         <w:tab/>
-      </w:r>
-      <w:r>
         <w:t>WHERE f.visit_time_id =t.time_id</w:t>
       </w:r>
     </w:p>
@@ -2940,8 +2971,6 @@
       </w:r>
       <w:r>
         <w:tab/>
-      </w:r>
-      <w:r>
         <w:t>GROUP BY t.year, t.month</w:t>
       </w:r>
     </w:p>
@@ -2954,8 +2983,6 @@
       </w:r>
       <w:r>
         <w:tab/>
-      </w:r>
-      <w:r>
         <w:t>ORDER BY year, month +0;</w:t>
       </w:r>
     </w:p>
@@ -2989,10 +3016,10 @@
           <w:noProof/>
         </w:rPr>
         <w:drawing>
-          <wp:inline distT="0" distB="0" distL="0" distR="0" wp14:anchorId="3199F530" wp14:editId="7A601198">
-            <wp:extent cx="3800475" cy="600075"/>
-            <wp:effectExtent l="0" t="0" r="9525" b="9525"/>
-            <wp:docPr id="2" name="Picture 2"/>
+          <wp:inline distT="0" distB="0" distL="0" distR="0" wp14:anchorId="56635DA4" wp14:editId="3D0C4567">
+            <wp:extent cx="3762375" cy="609600"/>
+            <wp:effectExtent l="0" t="0" r="9525" b="0"/>
+            <wp:docPr id="21" name="Picture 21"/>
             <wp:cNvGraphicFramePr>
               <a:graphicFrameLocks xmlns:a="http://schemas.openxmlformats.org/drawingml/2006/main" noChangeAspect="1"/>
             </wp:cNvGraphicFramePr>
@@ -3012,7 +3039,7 @@
                   <pic:spPr>
                     <a:xfrm>
                       <a:off x="0" y="0"/>
-                      <a:ext cx="3800475" cy="600075"/>
+                      <a:ext cx="3762375" cy="609600"/>
                     </a:xfrm>
                     <a:prstGeom prst="rect">
                       <a:avLst/>
@@ -3283,10 +3310,10 @@
           <w:noProof/>
         </w:rPr>
         <w:drawing>
-          <wp:inline distT="0" distB="0" distL="0" distR="0" wp14:anchorId="0F9BC774" wp14:editId="663F5573">
-            <wp:extent cx="4019550" cy="1390650"/>
-            <wp:effectExtent l="0" t="0" r="0" b="0"/>
-            <wp:docPr id="11" name="Picture 11"/>
+          <wp:inline distT="0" distB="0" distL="0" distR="0" wp14:anchorId="6AF2B6F3" wp14:editId="7C617944">
+            <wp:extent cx="4000500" cy="1362075"/>
+            <wp:effectExtent l="0" t="0" r="0" b="9525"/>
+            <wp:docPr id="22" name="Picture 22"/>
             <wp:cNvGraphicFramePr>
               <a:graphicFrameLocks xmlns:a="http://schemas.openxmlformats.org/drawingml/2006/main" noChangeAspect="1"/>
             </wp:cNvGraphicFramePr>
@@ -3306,7 +3333,7 @@
                   <pic:spPr>
                     <a:xfrm>
                       <a:off x="0" y="0"/>
-                      <a:ext cx="4019550" cy="1390650"/>
+                      <a:ext cx="4000500" cy="1362075"/>
                     </a:xfrm>
                     <a:prstGeom prst="rect">
                       <a:avLst/>
@@ -3653,10 +3680,10 @@
           <w:noProof/>
         </w:rPr>
         <w:drawing>
-          <wp:inline distT="0" distB="0" distL="0" distR="0" wp14:anchorId="3021FD44" wp14:editId="4B537F70">
-            <wp:extent cx="5731510" cy="2244725"/>
-            <wp:effectExtent l="0" t="0" r="2540" b="3175"/>
-            <wp:docPr id="12" name="Picture 12"/>
+          <wp:inline distT="0" distB="0" distL="0" distR="0" wp14:anchorId="398340ED" wp14:editId="235B9AC4">
+            <wp:extent cx="5731510" cy="2257425"/>
+            <wp:effectExtent l="0" t="0" r="2540" b="9525"/>
+            <wp:docPr id="23" name="Picture 23"/>
             <wp:cNvGraphicFramePr>
               <a:graphicFrameLocks xmlns:a="http://schemas.openxmlformats.org/drawingml/2006/main" noChangeAspect="1"/>
             </wp:cNvGraphicFramePr>
@@ -3676,7 +3703,7 @@
                   <pic:spPr>
                     <a:xfrm>
                       <a:off x="0" y="0"/>
-                      <a:ext cx="5731510" cy="2244725"/>
+                      <a:ext cx="5731510" cy="2257425"/>
                     </a:xfrm>
                     <a:prstGeom prst="rect">
                       <a:avLst/>
@@ -4044,10 +4071,10 @@
           <w:noProof/>
         </w:rPr>
         <w:drawing>
-          <wp:inline distT="0" distB="0" distL="0" distR="0" wp14:anchorId="73EA8BE7" wp14:editId="6090FA99">
-            <wp:extent cx="5731510" cy="1938655"/>
-            <wp:effectExtent l="0" t="0" r="2540" b="4445"/>
-            <wp:docPr id="13" name="Picture 13"/>
+          <wp:inline distT="0" distB="0" distL="0" distR="0" wp14:anchorId="0C897F21" wp14:editId="0E25A60A">
+            <wp:extent cx="5731510" cy="1929130"/>
+            <wp:effectExtent l="0" t="0" r="2540" b="0"/>
+            <wp:docPr id="24" name="Picture 24"/>
             <wp:cNvGraphicFramePr>
               <a:graphicFrameLocks xmlns:a="http://schemas.openxmlformats.org/drawingml/2006/main" noChangeAspect="1"/>
             </wp:cNvGraphicFramePr>
@@ -4067,7 +4094,7 @@
                   <pic:spPr>
                     <a:xfrm>
                       <a:off x="0" y="0"/>
-                      <a:ext cx="5731510" cy="1938655"/>
+                      <a:ext cx="5731510" cy="1929130"/>
                     </a:xfrm>
                     <a:prstGeom prst="rect">
                       <a:avLst/>
